--- a/yolov5-flask/doc/冯韵嘉毕设论文.docx
+++ b/yolov5-flask/doc/冯韵嘉毕设论文.docx
@@ -17,6 +17,19 @@
           </w14:textFill>
         </w:rPr>
       </w:pPr>
+      <w:r>
+        <w:rPr>
+          <w:rFonts w:hint="eastAsia" w:eastAsia="宋体" w:cs="Arial"/>
+          <w:color w:val="000000" w:themeColor="text1"/>
+          <w:lang w:val="en-US" w:eastAsia="zh-CN"/>
+          <w14:textFill>
+            <w14:solidFill>
+              <w14:schemeClr w14:val="tx1"/>
+            </w14:solidFill>
+          </w14:textFill>
+        </w:rPr>
+        <w:t xml:space="preserve"> </w:t>
+      </w:r>
       <w:r>
         <w:rPr>
           <w:rFonts w:hint="default" w:ascii="Arial" w:hAnsi="Arial" w:eastAsia="宋体" w:cs="Arial"/>
@@ -3808,16 +3821,16 @@
       </w:r>
       <w:r>
         <w:rPr>
-          <w:rFonts w:hint="default" w:ascii="Arial" w:hAnsi="Arial" w:eastAsia="宋体" w:cs="Arial"/>
-          <w:color w:val="000000" w:themeColor="text1"/>
-          <w:lang w:val="en-US" w:eastAsia="zh-CN"/>
-          <w14:textFill>
-            <w14:solidFill>
-              <w14:schemeClr w14:val="tx1"/>
-            </w14:solidFill>
-          </w14:textFill>
-        </w:rPr>
-        <w:t>Evaluation and Test Results</w:t>
+          <w:rFonts w:hint="eastAsia" w:eastAsia="宋体" w:cs="Arial"/>
+          <w:color w:val="000000" w:themeColor="text1"/>
+          <w:lang w:val="en-US" w:eastAsia="zh-CN"/>
+          <w14:textFill>
+            <w14:solidFill>
+              <w14:schemeClr w14:val="tx1"/>
+            </w14:solidFill>
+          </w14:textFill>
+        </w:rPr>
+        <w:t>Experiments</w:t>
       </w:r>
       <w:r>
         <w:rPr>
@@ -3910,6 +3923,164 @@
         <w:pStyle w:val="21"/>
         <w:spacing w:line="360" w:lineRule="auto"/>
         <w:rPr>
+          <w:rFonts w:hint="eastAsia"/>
+          <w:lang w:val="en-US" w:eastAsia="zh-CN"/>
+        </w:rPr>
+      </w:pPr>
+      <w:r>
+        <w:rPr>
+          <w:rFonts w:hint="default" w:ascii="Arial" w:hAnsi="Arial" w:eastAsia="宋体" w:cs="Arial"/>
+          <w:color w:val="000000" w:themeColor="text1"/>
+          <w:lang w:val="en-US" w:eastAsia="zh-CN"/>
+          <w14:textFill>
+            <w14:solidFill>
+              <w14:schemeClr w14:val="tx1"/>
+            </w14:solidFill>
+          </w14:textFill>
+        </w:rPr>
+        <w:t>3</w:t>
+      </w:r>
+      <w:r>
+        <w:rPr>
+          <w:rFonts w:hint="default" w:ascii="Arial" w:hAnsi="Arial" w:cs="Arial"/>
+          <w:color w:val="000000" w:themeColor="text1"/>
+          <w14:textFill>
+            <w14:solidFill>
+              <w14:schemeClr w14:val="tx1"/>
+            </w14:solidFill>
+          </w14:textFill>
+        </w:rPr>
+        <w:t>.</w:t>
+      </w:r>
+      <w:r>
+        <w:rPr>
+          <w:rFonts w:hint="eastAsia" w:eastAsia="宋体" w:cs="Arial"/>
+          <w:color w:val="000000" w:themeColor="text1"/>
+          <w:lang w:val="en-US" w:eastAsia="zh-CN"/>
+          <w14:textFill>
+            <w14:solidFill>
+              <w14:schemeClr w14:val="tx1"/>
+            </w14:solidFill>
+          </w14:textFill>
+        </w:rPr>
+        <w:t>2</w:t>
+      </w:r>
+      <w:r>
+        <w:rPr>
+          <w:rFonts w:hint="default" w:ascii="Arial" w:hAnsi="Arial" w:cs="Arial"/>
+          <w:color w:val="000000" w:themeColor="text1"/>
+          <w14:textFill>
+            <w14:solidFill>
+              <w14:schemeClr w14:val="tx1"/>
+            </w14:solidFill>
+          </w14:textFill>
+        </w:rPr>
+        <w:t xml:space="preserve">  </w:t>
+      </w:r>
+      <w:r>
+        <w:rPr>
+          <w:rFonts w:hint="eastAsia" w:eastAsia="宋体" w:cs="Arial"/>
+          <w:color w:val="000000" w:themeColor="text1"/>
+          <w:lang w:val="en-US" w:eastAsia="zh-CN"/>
+          <w14:textFill>
+            <w14:solidFill>
+              <w14:schemeClr w14:val="tx1"/>
+            </w14:solidFill>
+          </w14:textFill>
+        </w:rPr>
+        <w:t>Test Results</w:t>
+      </w:r>
+      <w:r>
+        <w:rPr>
+          <w:rFonts w:hint="default" w:ascii="Arial" w:hAnsi="Arial" w:cs="Arial"/>
+          <w:color w:val="000000" w:themeColor="text1"/>
+          <w14:textFill>
+            <w14:solidFill>
+              <w14:schemeClr w14:val="tx1"/>
+            </w14:solidFill>
+          </w14:textFill>
+        </w:rPr>
+        <w:tab/>
+      </w:r>
+      <w:r>
+        <w:rPr>
+          <w:rFonts w:hint="default" w:ascii="Arial" w:hAnsi="Arial" w:cs="Arial"/>
+          <w:color w:val="000000" w:themeColor="text1"/>
+          <w14:textFill>
+            <w14:solidFill>
+              <w14:schemeClr w14:val="tx1"/>
+            </w14:solidFill>
+          </w14:textFill>
+        </w:rPr>
+        <w:fldChar w:fldCharType="begin"/>
+      </w:r>
+      <w:r>
+        <w:rPr>
+          <w:rFonts w:hint="default" w:ascii="Arial" w:hAnsi="Arial" w:cs="Arial"/>
+          <w:color w:val="000000" w:themeColor="text1"/>
+          <w14:textFill>
+            <w14:solidFill>
+              <w14:schemeClr w14:val="tx1"/>
+            </w14:solidFill>
+          </w14:textFill>
+        </w:rPr>
+        <w:instrText xml:space="preserve"> PAGEREF _Toc407145095 \h </w:instrText>
+      </w:r>
+      <w:r>
+        <w:rPr>
+          <w:rFonts w:hint="default" w:ascii="Arial" w:hAnsi="Arial" w:cs="Arial"/>
+          <w:color w:val="000000" w:themeColor="text1"/>
+          <w14:textFill>
+            <w14:solidFill>
+              <w14:schemeClr w14:val="tx1"/>
+            </w14:solidFill>
+          </w14:textFill>
+        </w:rPr>
+        <w:fldChar w:fldCharType="separate"/>
+      </w:r>
+      <w:r>
+        <w:rPr>
+          <w:rFonts w:hint="default" w:ascii="Arial" w:hAnsi="Arial" w:cs="Arial"/>
+          <w:color w:val="000000" w:themeColor="text1"/>
+          <w14:textFill>
+            <w14:solidFill>
+              <w14:schemeClr w14:val="tx1"/>
+            </w14:solidFill>
+          </w14:textFill>
+        </w:rPr>
+        <w:t>2</w:t>
+      </w:r>
+      <w:r>
+        <w:rPr>
+          <w:rFonts w:hint="default" w:ascii="Arial" w:hAnsi="Arial" w:cs="Arial"/>
+          <w:color w:val="000000" w:themeColor="text1"/>
+          <w14:textFill>
+            <w14:solidFill>
+              <w14:schemeClr w14:val="tx1"/>
+            </w14:solidFill>
+          </w14:textFill>
+        </w:rPr>
+        <w:fldChar w:fldCharType="end"/>
+      </w:r>
+      <w:r>
+        <w:rPr>
+          <w:rFonts w:hint="eastAsia" w:eastAsia="宋体" w:cs="Arial"/>
+          <w:color w:val="000000" w:themeColor="text1"/>
+          <w:lang w:val="en-US" w:eastAsia="zh-CN"/>
+          <w14:textFill>
+            <w14:solidFill>
+              <w14:schemeClr w14:val="tx1"/>
+            </w14:solidFill>
+          </w14:textFill>
+        </w:rPr>
+        <w:t>3</w:t>
+      </w:r>
+    </w:p>
+    <w:p>
+      <w:pPr>
+        <w:pStyle w:val="21"/>
+        <w:spacing w:line="360" w:lineRule="auto"/>
+        <w:rPr>
           <w:rFonts w:hint="eastAsia" w:ascii="Arial" w:hAnsi="Arial" w:eastAsia="宋体" w:cs="Arial"/>
           <w:color w:val="000000" w:themeColor="text1"/>
           <w:lang w:val="en-US" w:eastAsia="zh-CN"/>
@@ -3947,9 +4118,94 @@
       </w:r>
       <w:r>
         <w:rPr>
-          <w:rFonts w:hint="default" w:ascii="Arial" w:hAnsi="Arial" w:eastAsia="宋体" w:cs="Arial"/>
-          <w:color w:val="000000" w:themeColor="text1"/>
-          <w:lang w:val="en-US" w:eastAsia="zh-CN"/>
+          <w:rFonts w:hint="eastAsia" w:eastAsia="宋体" w:cs="Arial"/>
+          <w:color w:val="000000" w:themeColor="text1"/>
+          <w:lang w:val="en-US" w:eastAsia="zh-CN"/>
+          <w14:textFill>
+            <w14:solidFill>
+              <w14:schemeClr w14:val="tx1"/>
+            </w14:solidFill>
+          </w14:textFill>
+        </w:rPr>
+        <w:t>3</w:t>
+      </w:r>
+      <w:r>
+        <w:rPr>
+          <w:rFonts w:hint="default" w:ascii="Arial" w:hAnsi="Arial" w:cs="Arial"/>
+          <w:color w:val="000000" w:themeColor="text1"/>
+          <w14:textFill>
+            <w14:solidFill>
+              <w14:schemeClr w14:val="tx1"/>
+            </w14:solidFill>
+          </w14:textFill>
+        </w:rPr>
+        <w:t xml:space="preserve">  </w:t>
+      </w:r>
+      <w:r>
+        <w:rPr>
+          <w:rFonts w:hint="default" w:ascii="Arial" w:hAnsi="Arial" w:eastAsia="宋体" w:cs="Arial"/>
+          <w:color w:val="000000" w:themeColor="text1"/>
+          <w:lang w:val="en-US" w:eastAsia="zh-CN"/>
+          <w14:textFill>
+            <w14:solidFill>
+              <w14:schemeClr w14:val="tx1"/>
+            </w14:solidFill>
+          </w14:textFill>
+        </w:rPr>
+        <w:t>Comparing with Other Methods</w:t>
+      </w:r>
+      <w:r>
+        <w:rPr>
+          <w:rFonts w:hint="default" w:ascii="Arial" w:hAnsi="Arial" w:cs="Arial"/>
+          <w:color w:val="000000" w:themeColor="text1"/>
+          <w14:textFill>
+            <w14:solidFill>
+              <w14:schemeClr w14:val="tx1"/>
+            </w14:solidFill>
+          </w14:textFill>
+        </w:rPr>
+        <w:tab/>
+      </w:r>
+      <w:r>
+        <w:rPr>
+          <w:rFonts w:hint="default" w:ascii="Arial" w:hAnsi="Arial" w:cs="Arial"/>
+          <w:color w:val="000000" w:themeColor="text1"/>
+          <w14:textFill>
+            <w14:solidFill>
+              <w14:schemeClr w14:val="tx1"/>
+            </w14:solidFill>
+          </w14:textFill>
+        </w:rPr>
+        <w:fldChar w:fldCharType="begin"/>
+      </w:r>
+      <w:r>
+        <w:rPr>
+          <w:rFonts w:hint="default" w:ascii="Arial" w:hAnsi="Arial" w:cs="Arial"/>
+          <w:color w:val="000000" w:themeColor="text1"/>
+          <w14:textFill>
+            <w14:solidFill>
+              <w14:schemeClr w14:val="tx1"/>
+            </w14:solidFill>
+          </w14:textFill>
+        </w:rPr>
+        <w:instrText xml:space="preserve"> PAGEREF _Toc407145095 \h </w:instrText>
+      </w:r>
+      <w:r>
+        <w:rPr>
+          <w:rFonts w:hint="default" w:ascii="Arial" w:hAnsi="Arial" w:cs="Arial"/>
+          <w:color w:val="000000" w:themeColor="text1"/>
+          <w14:textFill>
+            <w14:solidFill>
+              <w14:schemeClr w14:val="tx1"/>
+            </w14:solidFill>
+          </w14:textFill>
+        </w:rPr>
+        <w:fldChar w:fldCharType="separate"/>
+      </w:r>
+      <w:r>
+        <w:rPr>
+          <w:rFonts w:hint="default" w:ascii="Arial" w:hAnsi="Arial" w:cs="Arial"/>
+          <w:color w:val="000000" w:themeColor="text1"/>
           <w14:textFill>
             <w14:solidFill>
               <w14:schemeClr w14:val="tx1"/>
@@ -3968,20 +4224,80 @@
             </w14:solidFill>
           </w14:textFill>
         </w:rPr>
-        <w:t xml:space="preserve">  </w:t>
-      </w:r>
-      <w:r>
-        <w:rPr>
-          <w:rFonts w:hint="default" w:ascii="Arial" w:hAnsi="Arial" w:eastAsia="宋体" w:cs="Arial"/>
-          <w:color w:val="000000" w:themeColor="text1"/>
-          <w:lang w:val="en-US" w:eastAsia="zh-CN"/>
-          <w14:textFill>
-            <w14:solidFill>
-              <w14:schemeClr w14:val="tx1"/>
-            </w14:solidFill>
-          </w14:textFill>
-        </w:rPr>
-        <w:t>Comparing with Other Methods</w:t>
+        <w:fldChar w:fldCharType="end"/>
+      </w:r>
+      <w:r>
+        <w:rPr>
+          <w:rFonts w:hint="eastAsia" w:ascii="Arial" w:hAnsi="Arial" w:eastAsia="宋体" w:cs="Arial"/>
+          <w:color w:val="000000" w:themeColor="text1"/>
+          <w:lang w:val="en-US" w:eastAsia="zh-CN"/>
+          <w14:textFill>
+            <w14:solidFill>
+              <w14:schemeClr w14:val="tx1"/>
+            </w14:solidFill>
+          </w14:textFill>
+        </w:rPr>
+        <w:t>5</w:t>
+      </w:r>
+    </w:p>
+    <w:p>
+      <w:pPr>
+        <w:pStyle w:val="22"/>
+        <w:spacing w:line="360" w:lineRule="auto"/>
+        <w:rPr>
+          <w:rFonts w:hint="eastAsia"/>
+          <w:lang w:val="en-US" w:eastAsia="zh-CN"/>
+        </w:rPr>
+      </w:pPr>
+      <w:r>
+        <w:rPr>
+          <w:rFonts w:hint="default" w:ascii="Arial" w:hAnsi="Arial" w:cs="Arial"/>
+          <w:color w:val="000000" w:themeColor="text1"/>
+          <w14:textFill>
+            <w14:solidFill>
+              <w14:schemeClr w14:val="tx1"/>
+            </w14:solidFill>
+          </w14:textFill>
+        </w:rPr>
+        <w:t xml:space="preserve">Chapter </w:t>
+      </w:r>
+      <w:r>
+        <w:rPr>
+          <w:rFonts w:hint="eastAsia" w:eastAsia="宋体" w:cs="Arial"/>
+          <w:color w:val="000000" w:themeColor="text1"/>
+          <w:lang w:val="en-US" w:eastAsia="zh-CN"/>
+          <w14:textFill>
+            <w14:solidFill>
+              <w14:schemeClr w14:val="tx1"/>
+            </w14:solidFill>
+          </w14:textFill>
+        </w:rPr>
+        <w:t>4</w:t>
+      </w:r>
+      <w:r>
+        <w:rPr>
+          <w:rFonts w:hint="default" w:ascii="Arial" w:hAnsi="Arial" w:cs="Arial"/>
+          <w:color w:val="000000" w:themeColor="text1"/>
+          <w14:textFill>
+            <w14:solidFill>
+              <w14:schemeClr w14:val="tx1"/>
+            </w14:solidFill>
+          </w14:textFill>
+        </w:rPr>
+        <w:t xml:space="preserve"> </w:t>
+      </w:r>
+      <w:r>
+        <w:rPr>
+          <w:rFonts w:hint="eastAsia" w:eastAsia="宋体" w:cs="Arial"/>
+          <w:color w:val="000000" w:themeColor="text1"/>
+          <w:lang w:val="en-US" w:eastAsia="zh-CN"/>
+          <w14:textFill>
+            <w14:solidFill>
+              <w14:schemeClr w14:val="tx1"/>
+            </w14:solidFill>
+          </w14:textFill>
+        </w:rPr>
+        <w:t>Conclusion</w:t>
       </w:r>
       <w:r>
         <w:rPr>
@@ -4017,7 +4333,7 @@
             </w14:solidFill>
           </w14:textFill>
         </w:rPr>
-        <w:instrText xml:space="preserve"> PAGEREF _Toc407145095 \h </w:instrText>
+        <w:instrText xml:space="preserve"> PAGEREF _Toc407145094 \h </w:instrText>
       </w:r>
       <w:r>
         <w:rPr>
@@ -4066,12 +4382,12 @@
             </w14:solidFill>
           </w14:textFill>
         </w:rPr>
-        <w:t>5</w:t>
-      </w:r>
-    </w:p>
-    <w:p>
-      <w:pPr>
-        <w:pStyle w:val="22"/>
+        <w:t>9</w:t>
+      </w:r>
+    </w:p>
+    <w:p>
+      <w:pPr>
+        <w:pStyle w:val="21"/>
         <w:spacing w:line="360" w:lineRule="auto"/>
         <w:rPr>
           <w:rFonts w:hint="eastAsia" w:ascii="Arial" w:hAnsi="Arial" w:eastAsia="宋体" w:cs="Arial"/>
@@ -4086,18 +4402,6 @@
       </w:pPr>
       <w:r>
         <w:rPr>
-          <w:rFonts w:hint="default" w:ascii="Arial" w:hAnsi="Arial" w:cs="Arial"/>
-          <w:color w:val="000000" w:themeColor="text1"/>
-          <w14:textFill>
-            <w14:solidFill>
-              <w14:schemeClr w14:val="tx1"/>
-            </w14:solidFill>
-          </w14:textFill>
-        </w:rPr>
-        <w:t xml:space="preserve">Chapter </w:t>
-      </w:r>
-      <w:r>
-        <w:rPr>
           <w:rFonts w:hint="default" w:ascii="Arial" w:hAnsi="Arial" w:eastAsia="宋体" w:cs="Arial"/>
           <w:color w:val="000000" w:themeColor="text1"/>
           <w:lang w:val="en-US" w:eastAsia="zh-CN"/>
@@ -4119,20 +4423,33 @@
             </w14:solidFill>
           </w14:textFill>
         </w:rPr>
-        <w:t xml:space="preserve"> </w:t>
-      </w:r>
-      <w:r>
-        <w:rPr>
-          <w:rFonts w:hint="default" w:ascii="Arial" w:hAnsi="Arial" w:eastAsia="宋体" w:cs="Arial"/>
-          <w:color w:val="000000" w:themeColor="text1"/>
-          <w:lang w:val="en-US" w:eastAsia="zh-CN"/>
-          <w14:textFill>
-            <w14:solidFill>
-              <w14:schemeClr w14:val="tx1"/>
-            </w14:solidFill>
-          </w14:textFill>
-        </w:rPr>
-        <w:t>Discussion</w:t>
+        <w:t xml:space="preserve">.1  </w:t>
+      </w:r>
+      <w:r>
+        <w:rPr>
+          <w:rFonts w:hint="eastAsia" w:eastAsia="宋体" w:cs="Arial"/>
+          <w:color w:val="000000" w:themeColor="text1"/>
+          <w:lang w:val="en-US" w:eastAsia="zh-CN"/>
+          <w14:textFill>
+            <w14:solidFill>
+              <w14:schemeClr w14:val="tx1"/>
+            </w14:solidFill>
+          </w14:textFill>
+        </w:rPr>
+        <w:t>Result</w:t>
+      </w:r>
+      <w:r>
+        <w:rPr>
+          <w:rFonts w:hint="default" w:ascii="Arial" w:hAnsi="Arial" w:eastAsia="宋体" w:cs="Arial"/>
+          <w:color w:val="000000" w:themeColor="text1"/>
+          <w:lang w:val="en-US" w:eastAsia="zh-CN"/>
+          <w14:textFill>
+            <w14:solidFill>
+              <w14:schemeClr w14:val="tx1"/>
+            </w14:solidFill>
+          </w14:textFill>
+        </w:rPr>
+        <w:t>s</w:t>
       </w:r>
       <w:r>
         <w:rPr>
@@ -4146,145 +4463,8 @@
         </w:rPr>
         <w:tab/>
       </w:r>
-      <w:r>
-        <w:rPr>
-          <w:rFonts w:hint="default" w:ascii="Arial" w:hAnsi="Arial" w:cs="Arial"/>
-          <w:color w:val="000000" w:themeColor="text1"/>
-          <w14:textFill>
-            <w14:solidFill>
-              <w14:schemeClr w14:val="tx1"/>
-            </w14:solidFill>
-          </w14:textFill>
-        </w:rPr>
-        <w:fldChar w:fldCharType="begin"/>
-      </w:r>
-      <w:r>
-        <w:rPr>
-          <w:rFonts w:hint="default" w:ascii="Arial" w:hAnsi="Arial" w:cs="Arial"/>
-          <w:color w:val="000000" w:themeColor="text1"/>
-          <w14:textFill>
-            <w14:solidFill>
-              <w14:schemeClr w14:val="tx1"/>
-            </w14:solidFill>
-          </w14:textFill>
-        </w:rPr>
-        <w:instrText xml:space="preserve"> PAGEREF _Toc407145094 \h </w:instrText>
-      </w:r>
-      <w:r>
-        <w:rPr>
-          <w:rFonts w:hint="default" w:ascii="Arial" w:hAnsi="Arial" w:cs="Arial"/>
-          <w:color w:val="000000" w:themeColor="text1"/>
-          <w14:textFill>
-            <w14:solidFill>
-              <w14:schemeClr w14:val="tx1"/>
-            </w14:solidFill>
-          </w14:textFill>
-        </w:rPr>
-        <w:fldChar w:fldCharType="separate"/>
-      </w:r>
-      <w:r>
-        <w:rPr>
-          <w:rFonts w:hint="default" w:ascii="Arial" w:hAnsi="Arial" w:cs="Arial"/>
-          <w:color w:val="000000" w:themeColor="text1"/>
-          <w14:textFill>
-            <w14:solidFill>
-              <w14:schemeClr w14:val="tx1"/>
-            </w14:solidFill>
-          </w14:textFill>
-        </w:rPr>
-        <w:t>2</w:t>
-      </w:r>
-      <w:r>
-        <w:rPr>
-          <w:rFonts w:hint="default" w:ascii="Arial" w:hAnsi="Arial" w:cs="Arial"/>
-          <w:color w:val="000000" w:themeColor="text1"/>
-          <w14:textFill>
-            <w14:solidFill>
-              <w14:schemeClr w14:val="tx1"/>
-            </w14:solidFill>
-          </w14:textFill>
-        </w:rPr>
-        <w:fldChar w:fldCharType="end"/>
-      </w:r>
-      <w:r>
-        <w:rPr>
-          <w:rFonts w:hint="eastAsia" w:ascii="Arial" w:hAnsi="Arial" w:eastAsia="宋体" w:cs="Arial"/>
-          <w:color w:val="000000" w:themeColor="text1"/>
-          <w:lang w:val="en-US" w:eastAsia="zh-CN"/>
-          <w14:textFill>
-            <w14:solidFill>
-              <w14:schemeClr w14:val="tx1"/>
-            </w14:solidFill>
-          </w14:textFill>
-        </w:rPr>
-        <w:t>9</w:t>
-      </w:r>
-    </w:p>
-    <w:p>
-      <w:pPr>
-        <w:pStyle w:val="21"/>
-        <w:spacing w:line="360" w:lineRule="auto"/>
-        <w:rPr>
-          <w:rFonts w:hint="eastAsia" w:ascii="Arial" w:hAnsi="Arial" w:eastAsia="宋体" w:cs="Arial"/>
-          <w:color w:val="000000" w:themeColor="text1"/>
-          <w:lang w:val="en-US" w:eastAsia="zh-CN"/>
-          <w14:textFill>
-            <w14:solidFill>
-              <w14:schemeClr w14:val="tx1"/>
-            </w14:solidFill>
-          </w14:textFill>
-        </w:rPr>
-      </w:pPr>
-      <w:r>
-        <w:rPr>
-          <w:rFonts w:hint="default" w:ascii="Arial" w:hAnsi="Arial" w:eastAsia="宋体" w:cs="Arial"/>
-          <w:color w:val="000000" w:themeColor="text1"/>
-          <w:lang w:val="en-US" w:eastAsia="zh-CN"/>
-          <w14:textFill>
-            <w14:solidFill>
-              <w14:schemeClr w14:val="tx1"/>
-            </w14:solidFill>
-          </w14:textFill>
-        </w:rPr>
-        <w:t>4</w:t>
-      </w:r>
-      <w:r>
-        <w:rPr>
-          <w:rFonts w:hint="default" w:ascii="Arial" w:hAnsi="Arial" w:cs="Arial"/>
-          <w:color w:val="000000" w:themeColor="text1"/>
-          <w14:textFill>
-            <w14:solidFill>
-              <w14:schemeClr w14:val="tx1"/>
-            </w14:solidFill>
-          </w14:textFill>
-        </w:rPr>
-        <w:t xml:space="preserve">.1  </w:t>
-      </w:r>
-      <w:r>
-        <w:rPr>
-          <w:rFonts w:hint="default" w:ascii="Arial" w:hAnsi="Arial" w:eastAsia="宋体" w:cs="Arial"/>
-          <w:color w:val="000000" w:themeColor="text1"/>
-          <w:lang w:val="en-US" w:eastAsia="zh-CN"/>
-          <w14:textFill>
-            <w14:solidFill>
-              <w14:schemeClr w14:val="tx1"/>
-            </w14:solidFill>
-          </w14:textFill>
-        </w:rPr>
-        <w:t>Conclusions</w:t>
-      </w:r>
-      <w:r>
-        <w:rPr>
-          <w:rFonts w:hint="default" w:ascii="Arial" w:hAnsi="Arial" w:cs="Arial"/>
-          <w:color w:val="000000" w:themeColor="text1"/>
-          <w14:textFill>
-            <w14:solidFill>
-              <w14:schemeClr w14:val="tx1"/>
-            </w14:solidFill>
-          </w14:textFill>
-        </w:rPr>
-        <w:tab/>
-      </w:r>
+      <w:bookmarkStart w:id="21" w:name="_GoBack"/>
+      <w:bookmarkEnd w:id="21"/>
       <w:r>
         <w:rPr>
           <w:rFonts w:hint="default" w:ascii="Arial" w:hAnsi="Arial" w:cs="Arial"/>
@@ -5782,8 +5962,6 @@
         </w:rPr>
         <w:t>0</w:t>
       </w:r>
-      <w:bookmarkStart w:id="21" w:name="_GoBack"/>
-      <w:bookmarkEnd w:id="21"/>
     </w:p>
     <w:p>
       <w:pPr>
@@ -11665,10 +11843,10 @@
       </w:r>
       <w:bookmarkStart w:id="11" w:name="_Toc281125810"/>
       <w:bookmarkStart w:id="12" w:name="_Toc281125809"/>
-      <w:bookmarkStart w:id="13" w:name="_Toc407145095"/>
-      <w:bookmarkStart w:id="14" w:name="_Toc281123569"/>
-      <w:bookmarkStart w:id="15" w:name="_Toc281120923"/>
-      <w:bookmarkStart w:id="16" w:name="_Toc281120924"/>
+      <w:bookmarkStart w:id="13" w:name="_Toc281123569"/>
+      <w:bookmarkStart w:id="14" w:name="_Toc281120924"/>
+      <w:bookmarkStart w:id="15" w:name="_Toc407145095"/>
+      <w:bookmarkStart w:id="16" w:name="_Toc281120923"/>
       <w:bookmarkStart w:id="17" w:name="_Toc281123568"/>
     </w:p>
     <w:bookmarkEnd w:id="11"/>
@@ -20822,11 +21000,12 @@
         <w:pStyle w:val="3"/>
         <w:spacing w:line="360" w:lineRule="auto"/>
         <w:rPr>
-          <w:rFonts w:hint="default" w:ascii="Arial" w:hAnsi="Arial" w:cs="Arial"/>
+          <w:rFonts w:hint="default" w:ascii="Arial" w:hAnsi="Arial" w:eastAsia="宋体" w:cs="Arial"/>
           <w:b/>
           <w:color w:val="000000" w:themeColor="text1"/>
           <w:sz w:val="22"/>
           <w:szCs w:val="22"/>
+          <w:lang w:val="en-US" w:eastAsia="zh-CN"/>
           <w14:textFill>
             <w14:solidFill>
               <w14:schemeClr w14:val="tx1"/>
@@ -20886,16 +21065,16 @@
       </w:r>
       <w:r>
         <w:rPr>
-          <w:rFonts w:hint="default" w:ascii="Arial" w:hAnsi="Arial" w:eastAsia="宋体" w:cs="Arial"/>
-          <w:color w:val="000000" w:themeColor="text1"/>
-          <w:lang w:val="en-US" w:eastAsia="zh-CN"/>
-          <w14:textFill>
-            <w14:solidFill>
-              <w14:schemeClr w14:val="tx1"/>
-            </w14:solidFill>
-          </w14:textFill>
-        </w:rPr>
-        <w:t>Evaluation and Test Results</w:t>
+          <w:rFonts w:hint="eastAsia" w:eastAsia="宋体" w:cs="Arial"/>
+          <w:color w:val="000000" w:themeColor="text1"/>
+          <w:lang w:val="en-US" w:eastAsia="zh-CN"/>
+          <w14:textFill>
+            <w14:solidFill>
+              <w14:schemeClr w14:val="tx1"/>
+            </w14:solidFill>
+          </w14:textFill>
+        </w:rPr>
+        <w:t>Experiments</w:t>
       </w:r>
     </w:p>
     <w:p>
@@ -22877,6 +23056,7 @@
     </w:p>
     <w:p>
       <w:pPr>
+        <w:pStyle w:val="3"/>
         <w:spacing w:line="360" w:lineRule="auto"/>
         <w:rPr>
           <w:rFonts w:hint="default" w:ascii="Arial" w:hAnsi="Arial" w:eastAsia="宋体" w:cs="Arial"/>
@@ -22895,6 +23075,72 @@
         <w:rPr>
           <w:rFonts w:hint="default" w:ascii="Arial" w:hAnsi="Arial" w:eastAsia="宋体" w:cs="Arial"/>
           <w:color w:val="000000" w:themeColor="text1"/>
+          <w:lang w:val="en-US" w:eastAsia="zh-CN"/>
+          <w14:textFill>
+            <w14:solidFill>
+              <w14:schemeClr w14:val="tx1"/>
+            </w14:solidFill>
+          </w14:textFill>
+        </w:rPr>
+        <w:t>3</w:t>
+      </w:r>
+      <w:r>
+        <w:rPr>
+          <w:rFonts w:hint="default" w:ascii="Arial" w:hAnsi="Arial" w:cs="Arial"/>
+          <w:color w:val="000000" w:themeColor="text1"/>
+          <w14:textFill>
+            <w14:solidFill>
+              <w14:schemeClr w14:val="tx1"/>
+            </w14:solidFill>
+          </w14:textFill>
+        </w:rPr>
+        <w:t>.</w:t>
+      </w:r>
+      <w:r>
+        <w:rPr>
+          <w:rFonts w:hint="eastAsia" w:eastAsia="宋体" w:cs="Arial"/>
+          <w:color w:val="000000" w:themeColor="text1"/>
+          <w:lang w:val="en-US" w:eastAsia="zh-CN"/>
+          <w14:textFill>
+            <w14:solidFill>
+              <w14:schemeClr w14:val="tx1"/>
+            </w14:solidFill>
+          </w14:textFill>
+        </w:rPr>
+        <w:t>2</w:t>
+      </w:r>
+      <w:r>
+        <w:rPr>
+          <w:rFonts w:hint="default" w:ascii="Arial" w:hAnsi="Arial" w:cs="Arial"/>
+          <w:color w:val="000000" w:themeColor="text1"/>
+          <w14:textFill>
+            <w14:solidFill>
+              <w14:schemeClr w14:val="tx1"/>
+            </w14:solidFill>
+          </w14:textFill>
+        </w:rPr>
+        <w:t xml:space="preserve">  </w:t>
+      </w:r>
+      <w:r>
+        <w:rPr>
+          <w:rFonts w:hint="eastAsia" w:eastAsia="宋体" w:cs="Arial"/>
+          <w:color w:val="000000" w:themeColor="text1"/>
+          <w:lang w:val="en-US" w:eastAsia="zh-CN"/>
+          <w14:textFill>
+            <w14:solidFill>
+              <w14:schemeClr w14:val="tx1"/>
+            </w14:solidFill>
+          </w14:textFill>
+        </w:rPr>
+        <w:t>Test Results</w:t>
+      </w:r>
+    </w:p>
+    <w:p>
+      <w:pPr>
+        <w:spacing w:line="360" w:lineRule="auto"/>
+        <w:rPr>
+          <w:rFonts w:hint="default" w:ascii="Arial" w:hAnsi="Arial" w:eastAsia="宋体" w:cs="Arial"/>
+          <w:color w:val="000000" w:themeColor="text1"/>
           <w:sz w:val="22"/>
           <w:szCs w:val="18"/>
           <w:lang w:val="en-US" w:eastAsia="zh-CN"/>
@@ -22904,7 +23150,81 @@
             </w14:solidFill>
           </w14:textFill>
         </w:rPr>
-        <w:t>Table 3.1.2 shows unit test results of 6 different APIs using 3 Test tools: Postman (API test), Selenium (graphical user interface test), and Pytest (unit test with Python code).</w:t>
+      </w:pPr>
+      <w:r>
+        <w:rPr>
+          <w:rFonts w:hint="default" w:ascii="Arial" w:hAnsi="Arial" w:eastAsia="宋体" w:cs="Arial"/>
+          <w:color w:val="000000" w:themeColor="text1"/>
+          <w:sz w:val="22"/>
+          <w:szCs w:val="18"/>
+          <w:lang w:val="en-US" w:eastAsia="zh-CN"/>
+          <w14:textFill>
+            <w14:solidFill>
+              <w14:schemeClr w14:val="tx1"/>
+            </w14:solidFill>
+          </w14:textFill>
+        </w:rPr>
+        <w:t>Table 3.</w:t>
+      </w:r>
+      <w:r>
+        <w:rPr>
+          <w:rFonts w:hint="eastAsia" w:eastAsia="宋体" w:cs="Arial"/>
+          <w:color w:val="000000" w:themeColor="text1"/>
+          <w:sz w:val="22"/>
+          <w:szCs w:val="18"/>
+          <w:lang w:val="en-US" w:eastAsia="zh-CN"/>
+          <w14:textFill>
+            <w14:solidFill>
+              <w14:schemeClr w14:val="tx1"/>
+            </w14:solidFill>
+          </w14:textFill>
+        </w:rPr>
+        <w:t>2</w:t>
+      </w:r>
+      <w:r>
+        <w:rPr>
+          <w:rFonts w:hint="default" w:ascii="Arial" w:hAnsi="Arial" w:eastAsia="宋体" w:cs="Arial"/>
+          <w:color w:val="000000" w:themeColor="text1"/>
+          <w:sz w:val="22"/>
+          <w:szCs w:val="18"/>
+          <w:lang w:val="en-US" w:eastAsia="zh-CN"/>
+          <w14:textFill>
+            <w14:solidFill>
+              <w14:schemeClr w14:val="tx1"/>
+            </w14:solidFill>
+          </w14:textFill>
+        </w:rPr>
+        <w:t>.</w:t>
+      </w:r>
+      <w:r>
+        <w:rPr>
+          <w:rFonts w:hint="eastAsia" w:eastAsia="宋体" w:cs="Arial"/>
+          <w:color w:val="000000" w:themeColor="text1"/>
+          <w:sz w:val="22"/>
+          <w:szCs w:val="18"/>
+          <w:lang w:val="en-US" w:eastAsia="zh-CN"/>
+          <w14:textFill>
+            <w14:solidFill>
+              <w14:schemeClr w14:val="tx1"/>
+            </w14:solidFill>
+          </w14:textFill>
+        </w:rPr>
+        <w:t>1</w:t>
+      </w:r>
+      <w:r>
+        <w:rPr>
+          <w:rFonts w:hint="default" w:ascii="Arial" w:hAnsi="Arial" w:eastAsia="宋体" w:cs="Arial"/>
+          <w:color w:val="000000" w:themeColor="text1"/>
+          <w:sz w:val="22"/>
+          <w:szCs w:val="18"/>
+          <w:lang w:val="en-US" w:eastAsia="zh-CN"/>
+          <w14:textFill>
+            <w14:solidFill>
+              <w14:schemeClr w14:val="tx1"/>
+            </w14:solidFill>
+          </w14:textFill>
+        </w:rPr>
+        <w:t xml:space="preserve"> shows unit test results of 6 different APIs using 3 Test tools: Postman (API test), Selenium (graphical user interface test), and Pytest (unit test with Python code).</w:t>
       </w:r>
     </w:p>
     <w:tbl>
@@ -24173,7 +24493,55 @@
             </w14:solidFill>
           </w14:textFill>
         </w:rPr>
-        <w:t>3.1.2</w:t>
+        <w:t>3.</w:t>
+      </w:r>
+      <w:r>
+        <w:rPr>
+          <w:rFonts w:hint="eastAsia" w:eastAsia="宋体" w:cs="Arial"/>
+          <w:b/>
+          <w:color w:val="000000" w:themeColor="text1"/>
+          <w:sz w:val="22"/>
+          <w:szCs w:val="22"/>
+          <w:lang w:val="en-US" w:eastAsia="zh-CN"/>
+          <w14:textFill>
+            <w14:solidFill>
+              <w14:schemeClr w14:val="tx1"/>
+            </w14:solidFill>
+          </w14:textFill>
+        </w:rPr>
+        <w:t>2</w:t>
+      </w:r>
+      <w:r>
+        <w:rPr>
+          <w:rFonts w:hint="default" w:ascii="Arial" w:hAnsi="Arial" w:eastAsia="宋体" w:cs="Arial"/>
+          <w:b/>
+          <w:color w:val="000000" w:themeColor="text1"/>
+          <w:sz w:val="22"/>
+          <w:szCs w:val="22"/>
+          <w:lang w:val="en-US" w:eastAsia="zh-CN"/>
+          <w14:textFill>
+            <w14:solidFill>
+              <w14:schemeClr w14:val="tx1"/>
+            </w14:solidFill>
+          </w14:textFill>
+        </w:rPr>
+        <w:t>.</w:t>
+      </w:r>
+      <w:r>
+        <w:rPr>
+          <w:rFonts w:hint="eastAsia" w:eastAsia="宋体" w:cs="Arial"/>
+          <w:b/>
+          <w:color w:val="000000" w:themeColor="text1"/>
+          <w:sz w:val="22"/>
+          <w:szCs w:val="22"/>
+          <w:lang w:val="en-US" w:eastAsia="zh-CN"/>
+          <w14:textFill>
+            <w14:solidFill>
+              <w14:schemeClr w14:val="tx1"/>
+            </w14:solidFill>
+          </w14:textFill>
+        </w:rPr>
+        <w:t>1</w:t>
       </w:r>
       <w:r>
         <w:rPr>
@@ -24234,7 +24602,67 @@
             </w14:solidFill>
           </w14:textFill>
         </w:rPr>
-        <w:t>Figure 3.1.4 shows an example when testing API browsing collections in Postman by submitting a username in the request, the server will return a response with an image and detailed information (image name, size, object number, creating date-time), other APIs were also tested through Postman.</w:t>
+        <w:t>Figure 3.</w:t>
+      </w:r>
+      <w:r>
+        <w:rPr>
+          <w:rFonts w:hint="eastAsia" w:eastAsia="宋体" w:cs="Arial"/>
+          <w:color w:val="000000" w:themeColor="text1"/>
+          <w:sz w:val="22"/>
+          <w:szCs w:val="18"/>
+          <w:lang w:val="en-US" w:eastAsia="zh-CN"/>
+          <w14:textFill>
+            <w14:solidFill>
+              <w14:schemeClr w14:val="tx1"/>
+            </w14:solidFill>
+          </w14:textFill>
+        </w:rPr>
+        <w:t>2</w:t>
+      </w:r>
+      <w:r>
+        <w:rPr>
+          <w:rFonts w:hint="default" w:ascii="Arial" w:hAnsi="Arial" w:eastAsia="宋体" w:cs="Arial"/>
+          <w:color w:val="000000" w:themeColor="text1"/>
+          <w:sz w:val="22"/>
+          <w:szCs w:val="18"/>
+          <w:lang w:val="en-US" w:eastAsia="zh-CN"/>
+          <w14:textFill>
+            <w14:solidFill>
+              <w14:schemeClr w14:val="tx1"/>
+            </w14:solidFill>
+          </w14:textFill>
+        </w:rPr>
+        <w:t>.</w:t>
+      </w:r>
+      <w:r>
+        <w:rPr>
+          <w:rFonts w:hint="eastAsia" w:eastAsia="宋体" w:cs="Arial"/>
+          <w:color w:val="000000" w:themeColor="text1"/>
+          <w:sz w:val="22"/>
+          <w:szCs w:val="18"/>
+          <w:lang w:val="en-US" w:eastAsia="zh-CN"/>
+          <w14:textFill>
+            <w14:solidFill>
+              <w14:schemeClr w14:val="tx1"/>
+            </w14:solidFill>
+          </w14:textFill>
+        </w:rPr>
+        <w:t>1</w:t>
+      </w:r>
+      <w:r>
+        <w:rPr>
+          <w:rFonts w:hint="default" w:ascii="Arial" w:hAnsi="Arial" w:eastAsia="宋体" w:cs="Arial"/>
+          <w:color w:val="000000" w:themeColor="text1"/>
+          <w:sz w:val="22"/>
+          <w:szCs w:val="18"/>
+          <w:lang w:val="en-US" w:eastAsia="zh-CN"/>
+          <w14:textFill>
+            <w14:solidFill>
+              <w14:schemeClr w14:val="tx1"/>
+            </w14:solidFill>
+          </w14:textFill>
+        </w:rPr>
+        <w:t xml:space="preserve"> shows an example when testing API browsing collections in Postman by submitting a username in the request, the server will return a response with an image and detailed information (image name, size, object number, creating date-time), other APIs were also tested through Postman.</w:t>
       </w:r>
     </w:p>
     <w:p>
@@ -24350,7 +24778,55 @@
             </w14:solidFill>
           </w14:textFill>
         </w:rPr>
-        <w:t>3.1.4</w:t>
+        <w:t>3.</w:t>
+      </w:r>
+      <w:r>
+        <w:rPr>
+          <w:rFonts w:hint="eastAsia" w:eastAsia="宋体" w:cs="Arial"/>
+          <w:b/>
+          <w:color w:val="000000" w:themeColor="text1"/>
+          <w:sz w:val="22"/>
+          <w:szCs w:val="22"/>
+          <w:lang w:val="en-US" w:eastAsia="zh-CN"/>
+          <w14:textFill>
+            <w14:solidFill>
+              <w14:schemeClr w14:val="tx1"/>
+            </w14:solidFill>
+          </w14:textFill>
+        </w:rPr>
+        <w:t>2</w:t>
+      </w:r>
+      <w:r>
+        <w:rPr>
+          <w:rFonts w:hint="default" w:ascii="Arial" w:hAnsi="Arial" w:eastAsia="宋体" w:cs="Arial"/>
+          <w:b/>
+          <w:color w:val="000000" w:themeColor="text1"/>
+          <w:sz w:val="22"/>
+          <w:szCs w:val="22"/>
+          <w:lang w:val="en-US" w:eastAsia="zh-CN"/>
+          <w14:textFill>
+            <w14:solidFill>
+              <w14:schemeClr w14:val="tx1"/>
+            </w14:solidFill>
+          </w14:textFill>
+        </w:rPr>
+        <w:t>.</w:t>
+      </w:r>
+      <w:r>
+        <w:rPr>
+          <w:rFonts w:hint="eastAsia" w:eastAsia="宋体" w:cs="Arial"/>
+          <w:b/>
+          <w:color w:val="000000" w:themeColor="text1"/>
+          <w:sz w:val="22"/>
+          <w:szCs w:val="22"/>
+          <w:lang w:val="en-US" w:eastAsia="zh-CN"/>
+          <w14:textFill>
+            <w14:solidFill>
+              <w14:schemeClr w14:val="tx1"/>
+            </w14:solidFill>
+          </w14:textFill>
+        </w:rPr>
+        <w:t>1</w:t>
       </w:r>
       <w:r>
         <w:rPr>
@@ -24410,7 +24886,67 @@
             </w14:solidFill>
           </w14:textFill>
         </w:rPr>
-        <w:t>Figure 3.1.5 shows an example when testing API sign-up in Selenium, which is a test tool simulating user behavior through browsers. Other APIs were also tested through Selenium.</w:t>
+        <w:t>Figure 3.</w:t>
+      </w:r>
+      <w:r>
+        <w:rPr>
+          <w:rFonts w:hint="eastAsia" w:eastAsia="宋体" w:cs="Arial"/>
+          <w:color w:val="000000" w:themeColor="text1"/>
+          <w:sz w:val="22"/>
+          <w:szCs w:val="18"/>
+          <w:lang w:val="en-US" w:eastAsia="zh-CN"/>
+          <w14:textFill>
+            <w14:solidFill>
+              <w14:schemeClr w14:val="tx1"/>
+            </w14:solidFill>
+          </w14:textFill>
+        </w:rPr>
+        <w:t>2</w:t>
+      </w:r>
+      <w:r>
+        <w:rPr>
+          <w:rFonts w:hint="default" w:ascii="Arial" w:hAnsi="Arial" w:eastAsia="宋体" w:cs="Arial"/>
+          <w:color w:val="000000" w:themeColor="text1"/>
+          <w:sz w:val="22"/>
+          <w:szCs w:val="18"/>
+          <w:lang w:val="en-US" w:eastAsia="zh-CN"/>
+          <w14:textFill>
+            <w14:solidFill>
+              <w14:schemeClr w14:val="tx1"/>
+            </w14:solidFill>
+          </w14:textFill>
+        </w:rPr>
+        <w:t>.</w:t>
+      </w:r>
+      <w:r>
+        <w:rPr>
+          <w:rFonts w:hint="eastAsia" w:eastAsia="宋体" w:cs="Arial"/>
+          <w:color w:val="000000" w:themeColor="text1"/>
+          <w:sz w:val="22"/>
+          <w:szCs w:val="18"/>
+          <w:lang w:val="en-US" w:eastAsia="zh-CN"/>
+          <w14:textFill>
+            <w14:solidFill>
+              <w14:schemeClr w14:val="tx1"/>
+            </w14:solidFill>
+          </w14:textFill>
+        </w:rPr>
+        <w:t>2</w:t>
+      </w:r>
+      <w:r>
+        <w:rPr>
+          <w:rFonts w:hint="default" w:ascii="Arial" w:hAnsi="Arial" w:eastAsia="宋体" w:cs="Arial"/>
+          <w:color w:val="000000" w:themeColor="text1"/>
+          <w:sz w:val="22"/>
+          <w:szCs w:val="18"/>
+          <w:lang w:val="en-US" w:eastAsia="zh-CN"/>
+          <w14:textFill>
+            <w14:solidFill>
+              <w14:schemeClr w14:val="tx1"/>
+            </w14:solidFill>
+          </w14:textFill>
+        </w:rPr>
+        <w:t xml:space="preserve"> shows an example when testing API sign-up in Selenium, which is a test tool simulating user behavior through browsers. Other APIs were also tested through Selenium.</w:t>
       </w:r>
     </w:p>
     <w:p>
@@ -24541,7 +25077,55 @@
             </w14:solidFill>
           </w14:textFill>
         </w:rPr>
-        <w:t>3.1.5</w:t>
+        <w:t>3.</w:t>
+      </w:r>
+      <w:r>
+        <w:rPr>
+          <w:rFonts w:hint="eastAsia" w:eastAsia="宋体" w:cs="Arial"/>
+          <w:b/>
+          <w:color w:val="000000" w:themeColor="text1"/>
+          <w:sz w:val="22"/>
+          <w:szCs w:val="22"/>
+          <w:lang w:val="en-US" w:eastAsia="zh-CN"/>
+          <w14:textFill>
+            <w14:solidFill>
+              <w14:schemeClr w14:val="tx1"/>
+            </w14:solidFill>
+          </w14:textFill>
+        </w:rPr>
+        <w:t>2</w:t>
+      </w:r>
+      <w:r>
+        <w:rPr>
+          <w:rFonts w:hint="default" w:ascii="Arial" w:hAnsi="Arial" w:eastAsia="宋体" w:cs="Arial"/>
+          <w:b/>
+          <w:color w:val="000000" w:themeColor="text1"/>
+          <w:sz w:val="22"/>
+          <w:szCs w:val="22"/>
+          <w:lang w:val="en-US" w:eastAsia="zh-CN"/>
+          <w14:textFill>
+            <w14:solidFill>
+              <w14:schemeClr w14:val="tx1"/>
+            </w14:solidFill>
+          </w14:textFill>
+        </w:rPr>
+        <w:t>.</w:t>
+      </w:r>
+      <w:r>
+        <w:rPr>
+          <w:rFonts w:hint="eastAsia" w:eastAsia="宋体" w:cs="Arial"/>
+          <w:b/>
+          <w:color w:val="000000" w:themeColor="text1"/>
+          <w:sz w:val="22"/>
+          <w:szCs w:val="22"/>
+          <w:lang w:val="en-US" w:eastAsia="zh-CN"/>
+          <w14:textFill>
+            <w14:solidFill>
+              <w14:schemeClr w14:val="tx1"/>
+            </w14:solidFill>
+          </w14:textFill>
+        </w:rPr>
+        <w:t>2</w:t>
       </w:r>
       <w:r>
         <w:rPr>
@@ -24600,7 +25184,67 @@
             </w14:solidFill>
           </w14:textFill>
         </w:rPr>
-        <w:t>Figure 3.1.6 shows an example when testing API sign up in Pytest, which is a test tool sending requests to the server in Python. Other APIs were also tested through Pytest.</w:t>
+        <w:t>Figure 3.</w:t>
+      </w:r>
+      <w:r>
+        <w:rPr>
+          <w:rFonts w:hint="eastAsia" w:eastAsia="宋体" w:cs="Arial"/>
+          <w:color w:val="000000" w:themeColor="text1"/>
+          <w:sz w:val="22"/>
+          <w:szCs w:val="18"/>
+          <w:lang w:val="en-US" w:eastAsia="zh-CN"/>
+          <w14:textFill>
+            <w14:solidFill>
+              <w14:schemeClr w14:val="tx1"/>
+            </w14:solidFill>
+          </w14:textFill>
+        </w:rPr>
+        <w:t>2</w:t>
+      </w:r>
+      <w:r>
+        <w:rPr>
+          <w:rFonts w:hint="default" w:ascii="Arial" w:hAnsi="Arial" w:eastAsia="宋体" w:cs="Arial"/>
+          <w:color w:val="000000" w:themeColor="text1"/>
+          <w:sz w:val="22"/>
+          <w:szCs w:val="18"/>
+          <w:lang w:val="en-US" w:eastAsia="zh-CN"/>
+          <w14:textFill>
+            <w14:solidFill>
+              <w14:schemeClr w14:val="tx1"/>
+            </w14:solidFill>
+          </w14:textFill>
+        </w:rPr>
+        <w:t>.</w:t>
+      </w:r>
+      <w:r>
+        <w:rPr>
+          <w:rFonts w:hint="eastAsia" w:eastAsia="宋体" w:cs="Arial"/>
+          <w:color w:val="000000" w:themeColor="text1"/>
+          <w:sz w:val="22"/>
+          <w:szCs w:val="18"/>
+          <w:lang w:val="en-US" w:eastAsia="zh-CN"/>
+          <w14:textFill>
+            <w14:solidFill>
+              <w14:schemeClr w14:val="tx1"/>
+            </w14:solidFill>
+          </w14:textFill>
+        </w:rPr>
+        <w:t>3</w:t>
+      </w:r>
+      <w:r>
+        <w:rPr>
+          <w:rFonts w:hint="default" w:ascii="Arial" w:hAnsi="Arial" w:eastAsia="宋体" w:cs="Arial"/>
+          <w:color w:val="000000" w:themeColor="text1"/>
+          <w:sz w:val="22"/>
+          <w:szCs w:val="18"/>
+          <w:lang w:val="en-US" w:eastAsia="zh-CN"/>
+          <w14:textFill>
+            <w14:solidFill>
+              <w14:schemeClr w14:val="tx1"/>
+            </w14:solidFill>
+          </w14:textFill>
+        </w:rPr>
+        <w:t xml:space="preserve"> shows an example when testing API sign up in Pytest, which is a test tool sending requests to the server in Python. Other APIs were also tested through Pytest.</w:t>
       </w:r>
     </w:p>
     <w:p>
@@ -24715,7 +25359,55 @@
             </w14:solidFill>
           </w14:textFill>
         </w:rPr>
-        <w:t>3.1.6</w:t>
+        <w:t>3.</w:t>
+      </w:r>
+      <w:r>
+        <w:rPr>
+          <w:rFonts w:hint="eastAsia" w:eastAsia="宋体" w:cs="Arial"/>
+          <w:b/>
+          <w:color w:val="000000" w:themeColor="text1"/>
+          <w:sz w:val="22"/>
+          <w:szCs w:val="22"/>
+          <w:lang w:val="en-US" w:eastAsia="zh-CN"/>
+          <w14:textFill>
+            <w14:solidFill>
+              <w14:schemeClr w14:val="tx1"/>
+            </w14:solidFill>
+          </w14:textFill>
+        </w:rPr>
+        <w:t>2</w:t>
+      </w:r>
+      <w:r>
+        <w:rPr>
+          <w:rFonts w:hint="default" w:ascii="Arial" w:hAnsi="Arial" w:eastAsia="宋体" w:cs="Arial"/>
+          <w:b/>
+          <w:color w:val="000000" w:themeColor="text1"/>
+          <w:sz w:val="22"/>
+          <w:szCs w:val="22"/>
+          <w:lang w:val="en-US" w:eastAsia="zh-CN"/>
+          <w14:textFill>
+            <w14:solidFill>
+              <w14:schemeClr w14:val="tx1"/>
+            </w14:solidFill>
+          </w14:textFill>
+        </w:rPr>
+        <w:t>.</w:t>
+      </w:r>
+      <w:r>
+        <w:rPr>
+          <w:rFonts w:hint="eastAsia" w:eastAsia="宋体" w:cs="Arial"/>
+          <w:b/>
+          <w:color w:val="000000" w:themeColor="text1"/>
+          <w:sz w:val="22"/>
+          <w:szCs w:val="22"/>
+          <w:lang w:val="en-US" w:eastAsia="zh-CN"/>
+          <w14:textFill>
+            <w14:solidFill>
+              <w14:schemeClr w14:val="tx1"/>
+            </w14:solidFill>
+          </w14:textFill>
+        </w:rPr>
+        <w:t>3</w:t>
       </w:r>
       <w:r>
         <w:rPr>
@@ -24790,16 +25482,16 @@
       </w:r>
       <w:r>
         <w:rPr>
-          <w:rFonts w:hint="default" w:ascii="Arial" w:hAnsi="Arial" w:eastAsia="宋体" w:cs="Arial"/>
-          <w:color w:val="000000" w:themeColor="text1"/>
-          <w:lang w:val="en-US" w:eastAsia="zh-CN"/>
-          <w14:textFill>
-            <w14:solidFill>
-              <w14:schemeClr w14:val="tx1"/>
-            </w14:solidFill>
-          </w14:textFill>
-        </w:rPr>
-        <w:t>2</w:t>
+          <w:rFonts w:hint="eastAsia" w:eastAsia="宋体" w:cs="Arial"/>
+          <w:color w:val="000000" w:themeColor="text1"/>
+          <w:lang w:val="en-US" w:eastAsia="zh-CN"/>
+          <w14:textFill>
+            <w14:solidFill>
+              <w14:schemeClr w14:val="tx1"/>
+            </w14:solidFill>
+          </w14:textFill>
+        </w:rPr>
+        <w:t>3</w:t>
       </w:r>
       <w:r>
         <w:rPr>
@@ -24942,7 +25634,39 @@
             </w14:solidFill>
           </w14:textFill>
         </w:rPr>
-        <w:t>3.2.1</w:t>
+        <w:t>3.</w:t>
+      </w:r>
+      <w:r>
+        <w:rPr>
+          <w:rFonts w:hint="eastAsia" w:eastAsia="宋体" w:cs="Arial"/>
+          <w:b/>
+          <w:color w:val="000000" w:themeColor="text1"/>
+          <w:sz w:val="22"/>
+          <w:szCs w:val="22"/>
+          <w:lang w:val="en-US" w:eastAsia="zh-CN"/>
+          <w14:textFill>
+            <w14:solidFill>
+              <w14:schemeClr w14:val="tx1"/>
+            </w14:solidFill>
+          </w14:textFill>
+        </w:rPr>
+        <w:t>3</w:t>
+      </w:r>
+      <w:r>
+        <w:rPr>
+          <w:rFonts w:hint="default" w:ascii="Arial" w:hAnsi="Arial" w:eastAsia="宋体" w:cs="Arial"/>
+          <w:b/>
+          <w:color w:val="000000" w:themeColor="text1"/>
+          <w:sz w:val="22"/>
+          <w:szCs w:val="22"/>
+          <w:lang w:val="en-US" w:eastAsia="zh-CN"/>
+          <w14:textFill>
+            <w14:solidFill>
+              <w14:schemeClr w14:val="tx1"/>
+            </w14:solidFill>
+          </w14:textFill>
+        </w:rPr>
+        <w:t>.1</w:t>
       </w:r>
       <w:r>
         <w:rPr>
@@ -25081,7 +25805,37 @@
             </w14:solidFill>
           </w14:textFill>
         </w:rPr>
-        <w:t xml:space="preserve"> 3.2.1</w:t>
+        <w:t xml:space="preserve"> 3.</w:t>
+      </w:r>
+      <w:r>
+        <w:rPr>
+          <w:rFonts w:hint="eastAsia" w:eastAsia="宋体" w:cs="Arial"/>
+          <w:color w:val="000000" w:themeColor="text1"/>
+          <w:sz w:val="22"/>
+          <w:szCs w:val="22"/>
+          <w:lang w:val="en-US" w:eastAsia="zh-CN"/>
+          <w14:textFill>
+            <w14:solidFill>
+              <w14:schemeClr w14:val="tx1"/>
+            </w14:solidFill>
+          </w14:textFill>
+        </w:rPr>
+        <w:t>3</w:t>
+      </w:r>
+      <w:r>
+        <w:rPr>
+          <w:rFonts w:hint="eastAsia" w:ascii="Arial" w:hAnsi="Arial" w:eastAsia="宋体" w:cs="Arial"/>
+          <w:color w:val="000000" w:themeColor="text1"/>
+          <w:sz w:val="22"/>
+          <w:szCs w:val="22"/>
+          <w:lang w:val="en-US" w:eastAsia="zh-CN"/>
+          <w14:textFill>
+            <w14:solidFill>
+              <w14:schemeClr w14:val="tx1"/>
+            </w14:solidFill>
+          </w14:textFill>
+        </w:rPr>
+        <w:t>.1</w:t>
       </w:r>
       <w:r>
         <w:rPr>
@@ -25270,7 +26024,39 @@
             </w14:solidFill>
           </w14:textFill>
         </w:rPr>
-        <w:t>3.2.1</w:t>
+        <w:t>3.</w:t>
+      </w:r>
+      <w:r>
+        <w:rPr>
+          <w:rFonts w:hint="eastAsia" w:eastAsia="宋体" w:cs="Arial"/>
+          <w:b/>
+          <w:color w:val="000000" w:themeColor="text1"/>
+          <w:sz w:val="22"/>
+          <w:szCs w:val="22"/>
+          <w:lang w:val="en-US" w:eastAsia="zh-CN"/>
+          <w14:textFill>
+            <w14:solidFill>
+              <w14:schemeClr w14:val="tx1"/>
+            </w14:solidFill>
+          </w14:textFill>
+        </w:rPr>
+        <w:t>3</w:t>
+      </w:r>
+      <w:r>
+        <w:rPr>
+          <w:rFonts w:hint="default" w:ascii="Arial" w:hAnsi="Arial" w:eastAsia="宋体" w:cs="Arial"/>
+          <w:b/>
+          <w:color w:val="000000" w:themeColor="text1"/>
+          <w:sz w:val="22"/>
+          <w:szCs w:val="22"/>
+          <w:lang w:val="en-US" w:eastAsia="zh-CN"/>
+          <w14:textFill>
+            <w14:solidFill>
+              <w14:schemeClr w14:val="tx1"/>
+            </w14:solidFill>
+          </w14:textFill>
+        </w:rPr>
+        <w:t>.1</w:t>
       </w:r>
       <w:r>
         <w:rPr>
@@ -26923,7 +27709,37 @@
             </w14:solidFill>
           </w14:textFill>
         </w:rPr>
-        <w:t>The following Table 3.2.2 shows YOLO-v1 and Fast R-CNN tests in VOC-2007 and VOC-2012. Compared with Fast R-CNN trained by VOC-2007, there is about 7% mAP improvement in this project model</w:t>
+        <w:t>The following Table 3.</w:t>
+      </w:r>
+      <w:r>
+        <w:rPr>
+          <w:rFonts w:hint="eastAsia" w:eastAsia="宋体" w:cs="Arial"/>
+          <w:color w:val="000000" w:themeColor="text1"/>
+          <w:sz w:val="22"/>
+          <w:szCs w:val="22"/>
+          <w:lang w:val="en-US" w:eastAsia="zh-CN"/>
+          <w14:textFill>
+            <w14:solidFill>
+              <w14:schemeClr w14:val="tx1"/>
+            </w14:solidFill>
+          </w14:textFill>
+        </w:rPr>
+        <w:t>3</w:t>
+      </w:r>
+      <w:r>
+        <w:rPr>
+          <w:rFonts w:hint="default" w:ascii="Arial" w:hAnsi="Arial" w:eastAsia="宋体" w:cs="Arial"/>
+          <w:color w:val="000000" w:themeColor="text1"/>
+          <w:sz w:val="22"/>
+          <w:szCs w:val="22"/>
+          <w:lang w:val="en-US" w:eastAsia="zh-CN"/>
+          <w14:textFill>
+            <w14:solidFill>
+              <w14:schemeClr w14:val="tx1"/>
+            </w14:solidFill>
+          </w14:textFill>
+        </w:rPr>
+        <w:t>.2 shows YOLO-v1 and Fast R-CNN tests in VOC-2007 and VOC-2012. Compared with Fast R-CNN trained by VOC-2007, there is about 7% mAP improvement in this project model</w:t>
       </w:r>
       <w:r>
         <w:rPr>
@@ -27002,7 +27818,39 @@
             </w14:solidFill>
           </w14:textFill>
         </w:rPr>
-        <w:t>3.2.2</w:t>
+        <w:t>3.</w:t>
+      </w:r>
+      <w:r>
+        <w:rPr>
+          <w:rFonts w:hint="eastAsia" w:eastAsia="宋体" w:cs="Arial"/>
+          <w:b/>
+          <w:color w:val="000000" w:themeColor="text1"/>
+          <w:sz w:val="22"/>
+          <w:szCs w:val="22"/>
+          <w:lang w:val="en-US" w:eastAsia="zh-CN"/>
+          <w14:textFill>
+            <w14:solidFill>
+              <w14:schemeClr w14:val="tx1"/>
+            </w14:solidFill>
+          </w14:textFill>
+        </w:rPr>
+        <w:t>3</w:t>
+      </w:r>
+      <w:r>
+        <w:rPr>
+          <w:rFonts w:hint="default" w:ascii="Arial" w:hAnsi="Arial" w:eastAsia="宋体" w:cs="Arial"/>
+          <w:b/>
+          <w:color w:val="000000" w:themeColor="text1"/>
+          <w:sz w:val="22"/>
+          <w:szCs w:val="22"/>
+          <w:lang w:val="en-US" w:eastAsia="zh-CN"/>
+          <w14:textFill>
+            <w14:solidFill>
+              <w14:schemeClr w14:val="tx1"/>
+            </w14:solidFill>
+          </w14:textFill>
+        </w:rPr>
+        <w:t>.2</w:t>
       </w:r>
       <w:r>
         <w:rPr>
@@ -28498,7 +29346,37 @@
             </w14:solidFill>
           </w14:textFill>
         </w:rPr>
-        <w:t>The following Table 3.2.3 shows Fast R-CNN, Faster R-CNN test, and SSD300, SSD512 in VOC-2007 and VOC-2012(07 denotes for VOC-2007, 12 denotes for VOC-2012 in column data). Compared with the method trained by VOC-2007, the model in this project outweigh Fast R-CNN, Faster R-CNN, and SSD500</w:t>
+        <w:t>The following Table 3.</w:t>
+      </w:r>
+      <w:r>
+        <w:rPr>
+          <w:rFonts w:hint="eastAsia" w:eastAsia="宋体" w:cs="Arial"/>
+          <w:color w:val="000000" w:themeColor="text1"/>
+          <w:sz w:val="22"/>
+          <w:szCs w:val="22"/>
+          <w:lang w:val="en-US" w:eastAsia="zh-CN"/>
+          <w14:textFill>
+            <w14:solidFill>
+              <w14:schemeClr w14:val="tx1"/>
+            </w14:solidFill>
+          </w14:textFill>
+        </w:rPr>
+        <w:t>3</w:t>
+      </w:r>
+      <w:r>
+        <w:rPr>
+          <w:rFonts w:hint="default" w:ascii="Arial" w:hAnsi="Arial" w:eastAsia="宋体" w:cs="Arial"/>
+          <w:color w:val="000000" w:themeColor="text1"/>
+          <w:sz w:val="22"/>
+          <w:szCs w:val="22"/>
+          <w:lang w:val="en-US" w:eastAsia="zh-CN"/>
+          <w14:textFill>
+            <w14:solidFill>
+              <w14:schemeClr w14:val="tx1"/>
+            </w14:solidFill>
+          </w14:textFill>
+        </w:rPr>
+        <w:t>.3 shows Fast R-CNN, Faster R-CNN test, and SSD300, SSD512 in VOC-2007 and VOC-2012(07 denotes for VOC-2007, 12 denotes for VOC-2012 in column data). Compared with the method trained by VOC-2007, the model in this project outweigh Fast R-CNN, Faster R-CNN, and SSD500</w:t>
       </w:r>
       <w:r>
         <w:rPr>
@@ -28577,7 +29455,39 @@
             </w14:solidFill>
           </w14:textFill>
         </w:rPr>
-        <w:t>3.2.3</w:t>
+        <w:t>3.</w:t>
+      </w:r>
+      <w:r>
+        <w:rPr>
+          <w:rFonts w:hint="eastAsia" w:eastAsia="宋体" w:cs="Arial"/>
+          <w:b/>
+          <w:color w:val="000000" w:themeColor="text1"/>
+          <w:sz w:val="22"/>
+          <w:szCs w:val="22"/>
+          <w:lang w:val="en-US" w:eastAsia="zh-CN"/>
+          <w14:textFill>
+            <w14:solidFill>
+              <w14:schemeClr w14:val="tx1"/>
+            </w14:solidFill>
+          </w14:textFill>
+        </w:rPr>
+        <w:t>3</w:t>
+      </w:r>
+      <w:r>
+        <w:rPr>
+          <w:rFonts w:hint="default" w:ascii="Arial" w:hAnsi="Arial" w:eastAsia="宋体" w:cs="Arial"/>
+          <w:b/>
+          <w:color w:val="000000" w:themeColor="text1"/>
+          <w:sz w:val="22"/>
+          <w:szCs w:val="22"/>
+          <w:lang w:val="en-US" w:eastAsia="zh-CN"/>
+          <w14:textFill>
+            <w14:solidFill>
+              <w14:schemeClr w14:val="tx1"/>
+            </w14:solidFill>
+          </w14:textFill>
+        </w:rPr>
+        <w:t>.3</w:t>
       </w:r>
       <w:r>
         <w:rPr>
@@ -31011,44 +31921,6 @@
     <w:p>
       <w:pPr>
         <w:spacing w:line="360" w:lineRule="auto"/>
-        <w:jc w:val="both"/>
-        <w:rPr>
-          <w:rFonts w:hint="default" w:ascii="Arial" w:hAnsi="Arial" w:cs="Arial"/>
-          <w:b/>
-          <w:bCs/>
-          <w:color w:val="000000" w:themeColor="text1"/>
-          <w:sz w:val="28"/>
-          <w:szCs w:val="21"/>
-          <w14:textFill>
-            <w14:solidFill>
-              <w14:schemeClr w14:val="tx1"/>
-            </w14:solidFill>
-          </w14:textFill>
-        </w:rPr>
-      </w:pPr>
-    </w:p>
-    <w:p>
-      <w:pPr>
-        <w:spacing w:line="360" w:lineRule="auto"/>
-        <w:jc w:val="both"/>
-        <w:rPr>
-          <w:rFonts w:hint="default" w:ascii="Arial" w:hAnsi="Arial" w:cs="Arial"/>
-          <w:b/>
-          <w:bCs/>
-          <w:color w:val="000000" w:themeColor="text1"/>
-          <w:sz w:val="28"/>
-          <w:szCs w:val="21"/>
-          <w14:textFill>
-            <w14:solidFill>
-              <w14:schemeClr w14:val="tx1"/>
-            </w14:solidFill>
-          </w14:textFill>
-        </w:rPr>
-      </w:pPr>
-    </w:p>
-    <w:p>
-      <w:pPr>
-        <w:spacing w:line="360" w:lineRule="auto"/>
         <w:jc w:val="center"/>
         <w:rPr>
           <w:rFonts w:hint="default" w:ascii="Arial" w:hAnsi="Arial" w:eastAsia="宋体" w:cs="Arial"/>
@@ -31087,30 +31959,32 @@
         <w:spacing w:line="360" w:lineRule="auto"/>
         <w:jc w:val="center"/>
         <w:rPr>
-          <w:rFonts w:hint="default" w:ascii="Arial" w:hAnsi="Arial" w:cs="Arial"/>
-          <w:color w:val="000000" w:themeColor="text1"/>
-          <w14:textFill>
-            <w14:solidFill>
-              <w14:schemeClr w14:val="tx1"/>
-            </w14:solidFill>
-          </w14:textFill>
-        </w:rPr>
-      </w:pPr>
-      <w:r>
-        <w:rPr>
-          <w:rFonts w:hint="default" w:ascii="Arial" w:hAnsi="Arial" w:cs="Arial"/>
+          <w:rFonts w:hint="default" w:ascii="Arial" w:hAnsi="Arial" w:eastAsia="宋体" w:cs="Arial"/>
+          <w:color w:val="000000" w:themeColor="text1"/>
+          <w:lang w:val="en-US" w:eastAsia="zh-CN"/>
+          <w14:textFill>
+            <w14:solidFill>
+              <w14:schemeClr w14:val="tx1"/>
+            </w14:solidFill>
+          </w14:textFill>
+        </w:rPr>
+      </w:pPr>
+      <w:r>
+        <w:rPr>
+          <w:rFonts w:hint="eastAsia" w:eastAsia="宋体" w:cs="Arial"/>
           <w:b/>
           <w:bCs/>
           <w:color w:val="000000" w:themeColor="text1"/>
           <w:sz w:val="28"/>
           <w:szCs w:val="21"/>
-          <w14:textFill>
-            <w14:solidFill>
-              <w14:schemeClr w14:val="tx1"/>
-            </w14:solidFill>
-          </w14:textFill>
-        </w:rPr>
-        <w:t>Discussion</w:t>
+          <w:lang w:val="en-US" w:eastAsia="zh-CN"/>
+          <w14:textFill>
+            <w14:solidFill>
+              <w14:schemeClr w14:val="tx1"/>
+            </w14:solidFill>
+          </w14:textFill>
+        </w:rPr>
+        <w:t>Conclusion</w:t>
       </w:r>
     </w:p>
     <w:p>
@@ -31118,26 +31992,40 @@
         <w:pStyle w:val="3"/>
         <w:spacing w:line="360" w:lineRule="auto"/>
         <w:rPr>
-          <w:rFonts w:hint="default" w:ascii="Arial" w:hAnsi="Arial" w:cs="Arial"/>
-          <w:color w:val="000000" w:themeColor="text1"/>
-          <w14:textFill>
-            <w14:solidFill>
-              <w14:schemeClr w14:val="tx1"/>
-            </w14:solidFill>
-          </w14:textFill>
-        </w:rPr>
-      </w:pPr>
-      <w:r>
-        <w:rPr>
-          <w:rFonts w:hint="default" w:ascii="Arial" w:hAnsi="Arial" w:cs="Arial"/>
-          <w:color w:val="000000" w:themeColor="text1"/>
-          <w14:textFill>
-            <w14:solidFill>
-              <w14:schemeClr w14:val="tx1"/>
-            </w14:solidFill>
-          </w14:textFill>
-        </w:rPr>
-        <w:t>4.1  Conclusions</w:t>
+          <w:rFonts w:hint="default" w:ascii="Arial" w:hAnsi="Arial" w:eastAsia="宋体" w:cs="Arial"/>
+          <w:color w:val="000000" w:themeColor="text1"/>
+          <w:lang w:val="en-US" w:eastAsia="zh-CN"/>
+          <w14:textFill>
+            <w14:solidFill>
+              <w14:schemeClr w14:val="tx1"/>
+            </w14:solidFill>
+          </w14:textFill>
+        </w:rPr>
+      </w:pPr>
+      <w:r>
+        <w:rPr>
+          <w:rFonts w:hint="default" w:ascii="Arial" w:hAnsi="Arial" w:cs="Arial"/>
+          <w:color w:val="000000" w:themeColor="text1"/>
+          <w14:textFill>
+            <w14:solidFill>
+              <w14:schemeClr w14:val="tx1"/>
+            </w14:solidFill>
+          </w14:textFill>
+        </w:rPr>
+        <w:t xml:space="preserve">4.1  </w:t>
+      </w:r>
+      <w:r>
+        <w:rPr>
+          <w:rFonts w:hint="eastAsia" w:eastAsia="宋体" w:cs="Arial"/>
+          <w:color w:val="000000" w:themeColor="text1"/>
+          <w:lang w:val="en-US" w:eastAsia="zh-CN"/>
+          <w14:textFill>
+            <w14:solidFill>
+              <w14:schemeClr w14:val="tx1"/>
+            </w14:solidFill>
+          </w14:textFill>
+        </w:rPr>
+        <w:t>Results</w:t>
       </w:r>
     </w:p>
     <w:p>
@@ -36541,7 +37429,7 @@
     <w:lsdException w:uiPriority="0" w:name="HTML Acronym"/>
     <w:lsdException w:uiPriority="0" w:name="HTML Address"/>
     <w:lsdException w:uiPriority="0" w:name="HTML Cite"/>
-    <w:lsdException w:uiPriority="0" w:name="HTML Code"/>
+    <w:lsdException w:qFormat="1" w:uiPriority="0" w:name="HTML Code"/>
     <w:lsdException w:uiPriority="0" w:name="HTML Definition"/>
     <w:lsdException w:uiPriority="0" w:name="HTML Keyboard"/>
     <w:lsdException w:qFormat="1" w:uiPriority="0" w:name="HTML Preformatted"/>
@@ -37213,6 +38101,7 @@
     <w:basedOn w:val="34"/>
     <w:semiHidden/>
     <w:unhideWhenUsed/>
+    <w:qFormat/>
     <w:uiPriority w:val="0"/>
     <w:rPr>
       <w:rFonts w:ascii="Courier New" w:hAnsi="Courier New"/>

--- a/yolov5-flask/doc/冯韵嘉毕设论文.docx
+++ b/yolov5-flask/doc/冯韵嘉毕设论文.docx
@@ -4463,8 +4463,6 @@
         </w:rPr>
         <w:tab/>
       </w:r>
-      <w:bookmarkStart w:id="21" w:name="_GoBack"/>
-      <w:bookmarkEnd w:id="21"/>
       <w:r>
         <w:rPr>
           <w:rFonts w:hint="default" w:ascii="Arial" w:hAnsi="Arial" w:cs="Arial"/>
@@ -11841,13 +11839,13 @@
         </w:rPr>
         <w:t>Methods</w:t>
       </w:r>
-      <w:bookmarkStart w:id="11" w:name="_Toc281125810"/>
-      <w:bookmarkStart w:id="12" w:name="_Toc281125809"/>
-      <w:bookmarkStart w:id="13" w:name="_Toc281123569"/>
-      <w:bookmarkStart w:id="14" w:name="_Toc281120924"/>
-      <w:bookmarkStart w:id="15" w:name="_Toc407145095"/>
-      <w:bookmarkStart w:id="16" w:name="_Toc281120923"/>
-      <w:bookmarkStart w:id="17" w:name="_Toc281123568"/>
+      <w:bookmarkStart w:id="11" w:name="_Toc281123568"/>
+      <w:bookmarkStart w:id="12" w:name="_Toc281125810"/>
+      <w:bookmarkStart w:id="13" w:name="_Toc281120924"/>
+      <w:bookmarkStart w:id="14" w:name="_Toc407145095"/>
+      <w:bookmarkStart w:id="15" w:name="_Toc281123569"/>
+      <w:bookmarkStart w:id="16" w:name="_Toc281125809"/>
+      <w:bookmarkStart w:id="17" w:name="_Toc281120923"/>
     </w:p>
     <w:bookmarkEnd w:id="11"/>
     <w:bookmarkEnd w:id="12"/>
@@ -32588,7 +32586,7 @@
             </w14:solidFill>
           </w14:textFill>
         </w:rPr>
-        <w:t xml:space="preserve">] Y. LeCun, Y. Bengio, and G. Hinton, “Deep learning,” nature, vol. 521, no. 7553, p. 436, 2015. </w:t>
+        <w:t>] LeCun Y, Bengio Y, Hinton G. Deep learning[J]. nature, 2015, 521(7553): 436-444.</w:t>
       </w:r>
     </w:p>
     <w:p>
@@ -32650,7 +32648,7 @@
             </w14:solidFill>
           </w14:textFill>
         </w:rPr>
-        <w:t>] Jiang, B., Luo, R., Mao, J., Xiao, T., &amp; Jiang, Y. (2018). Acquisition of localization confidence for accurate object detection. In ECCV (pp. 784–799).</w:t>
+        <w:t>] Jiang B, Luo R, Mao J, et al. Acquisition of localization confidence for accurate object detection[C]//Proceedings of the European conference on computer vision (ECCV). 2018: 784-799.</w:t>
       </w:r>
     </w:p>
     <w:p>
@@ -32712,7 +32710,7 @@
             </w14:solidFill>
           </w14:textFill>
         </w:rPr>
-        <w:t xml:space="preserve">] P. Viola and M. J. Jones, “Robust real-time face detection,” International journal of computer vision, vol. 57, no. 2, pp. 137–154, 2004. </w:t>
+        <w:t>] Viola P, Jones M J. Robust real-time face detection[J]. International journal of computer vision, 2004, 57(2): 137-154.</w:t>
       </w:r>
     </w:p>
     <w:p>
@@ -32774,7 +32772,7 @@
             </w14:solidFill>
           </w14:textFill>
         </w:rPr>
-        <w:t>] N. Dalal and B. Triggs, “Histograms of oriented gradients for human detection,” in Computer Vision and Pattern Recognition, 2005. CVPR 2005. IEEE Computer Society Conference on, vol. 1. IEEE, 2005, pp. 886–893.</w:t>
+        <w:t>] Dalal N, Triggs B. Histograms of oriented gradients for human detection[C]//2005 IEEE computer society conference on computer vision and pattern recognition (CVPR'05). Ieee, 2005, 1: 886-893.</w:t>
       </w:r>
     </w:p>
     <w:p>
@@ -32806,22 +32804,7 @@
             </w14:solidFill>
           </w14:textFill>
         </w:rPr>
-        <w:t xml:space="preserve">[8] </w:t>
-      </w:r>
-      <w:r>
-        <w:rPr>
-          <w:rFonts w:hint="default" w:ascii="Arial" w:hAnsi="Arial" w:cs="Arial"/>
-          <w:color w:val="000000" w:themeColor="text1"/>
-          <w:sz w:val="22"/>
-          <w:szCs w:val="22"/>
-          <w:lang w:val="en-US" w:eastAsia="zh-CN"/>
-          <w14:textFill>
-            <w14:solidFill>
-              <w14:schemeClr w14:val="tx1"/>
-            </w14:solidFill>
-          </w14:textFill>
-        </w:rPr>
-        <w:t>Felzenszwalb P F, Girshick R B, McAllester D, et al. Object detection with discriminatively trained part-based models[J]. IEEE transactions on pattern analysis and machine intelligence, 2009, 32(9): 1627-1645.</w:t>
+        <w:t>[8] Felzenszwalb P F, Girshick R B, McAllester D, et al. Object detection with discriminatively trained part-based models[J]. IEEE transactions on pattern analysis and machine intelligence, 2009, 32(9): 1627-1645.</w:t>
       </w:r>
     </w:p>
     <w:p>
@@ -32883,7 +32866,7 @@
             </w14:solidFill>
           </w14:textFill>
         </w:rPr>
-        <w:t>] A. Krizhevsky, I. Sutskever, and G. E. Hinton, “Imagenet classification with deep convolutional neural networks,” in Advances in neural information processing systems, 2012, pp. 1097–1105.</w:t>
+        <w:t>] Krizhevsky A, Sutskever I, Hinton G E. Imagenet classification with deep convolutional neural networks[J]. Advances in neural information processing systems, 2012, 25.</w:t>
       </w:r>
     </w:p>
     <w:p>
@@ -32919,22 +32902,7 @@
             </w14:solidFill>
           </w14:textFill>
         </w:rPr>
-        <w:t xml:space="preserve">[10] </w:t>
-      </w:r>
-      <w:r>
-        <w:rPr>
-          <w:rFonts w:hint="default" w:ascii="Arial" w:hAnsi="Arial" w:cs="Arial"/>
-          <w:color w:val="000000" w:themeColor="text1"/>
-          <w:sz w:val="22"/>
-          <w:szCs w:val="22"/>
-          <w:lang w:val="en-US" w:eastAsia="zh-CN"/>
-          <w14:textFill>
-            <w14:solidFill>
-              <w14:schemeClr w14:val="tx1"/>
-            </w14:solidFill>
-          </w14:textFill>
-        </w:rPr>
-        <w:t>Hei Law and Jia Deng. Cornernet: Detecting objects as paired keypoints. In Proc. Eur. Conf. Comp. Vis., pages 734–750, 2018.</w:t>
+        <w:t>[10] Law H, Deng J. Cornernet: Detecting objects as paired keypoints[C]//Proceedings of the European conference on computer vision (ECCV). 2018: 734-750.</w:t>
       </w:r>
     </w:p>
     <w:p>
@@ -33400,7 +33368,7 @@
             </w14:solidFill>
           </w14:textFill>
         </w:rPr>
-        <w:t>] T.-Y. Lin, P. Goyal, R. Girshick, K. He, and P. Doll´ar, “Focal loss for dense object detection,” IEEE transactions on pattern analysis and machine intelligence, 2018.</w:t>
+        <w:t>] Lin T Y, Goyal P, Girshick R, et al. Focal loss for dense object detection[C]//Proceedings of the IEEE international conference on computer vision. 2017: 2980-2988.</w:t>
       </w:r>
     </w:p>
     <w:p>
@@ -33462,7 +33430,7 @@
             </w14:solidFill>
           </w14:textFill>
         </w:rPr>
-        <w:t>8] R. Girshick, J. Donahue, T. Darrell, and J. Malik. Rich feature hierarchies for accurate object detection and semantic segmentation. In CVPR, 2014.</w:t>
+        <w:t>8] Girshick R, Donahue J, Darrell T, et al. Rich feature hierarchies for accurate object detection and semantic segmentation[C]//Proceedings of the IEEE conference on computer vision and pattern recognition. 2014: 580-587.</w:t>
       </w:r>
     </w:p>
     <w:p>
@@ -33688,7 +33656,7 @@
             </w14:solidFill>
           </w14:textFill>
         </w:rPr>
-        <w:t>] M. Everingham, S. A. Eslami, L. Van Gool, C. K. Williams, J. Winn, and A. Zisserman, “The pascal visual object classes challenge: A retrospective,” International journal of computer vision, vol. 111, no. 1, pp. 98–136, 2015.</w:t>
+        <w:t>] Everingham M, Eslami S M, Van Gool L, et al. The pascal visual object classes challenge: A retrospective[J]. International journal of computer vision, 2015, 111(1): 98-136.</w:t>
       </w:r>
     </w:p>
     <w:p>
@@ -33750,7 +33718,7 @@
             </w14:solidFill>
           </w14:textFill>
         </w:rPr>
-        <w:t>] I. Goodfellow, J. Pouget-Abadie, M. Mirza, B. Xu, D. Warde-Farley, S. Ozair, A. Courville, and Y. Bengio, “Generative adversarial nets,” in Advances in neural information processing systems, 2014, pp. 2672–2680.</w:t>
+        <w:t>] Goodfellow I, Pouget-Abadie J, Mirza M, et al. Generative adversarial nets[J]. Advances in neural information processing systems, 2014, 27.</w:t>
       </w:r>
     </w:p>
     <w:p>
@@ -34015,379 +33983,22 @@
         </w:rPr>
         <w:t xml:space="preserve"> </w:t>
       </w:r>
-      <w:r>
-        <w:rPr>
-          <w:rFonts w:hint="default" w:ascii="Arial" w:hAnsi="Arial" w:cs="Arial"/>
-          <w:color w:val="000000" w:themeColor="text1"/>
-          <w:sz w:val="22"/>
-          <w:szCs w:val="22"/>
-          <w:lang w:val="en-US" w:eastAsia="zh-CN"/>
-          <w14:textFill>
-            <w14:solidFill>
-              <w14:schemeClr w14:val="tx1"/>
-            </w14:solidFill>
-          </w14:textFill>
-        </w:rPr>
-        <w:t>Berle, Ian. "The Future of Face Recognition Technology and Ethico: Legal Issues." Face Recognition Technology. Springer, Cham, 2020. 163-184.</w:t>
-      </w:r>
       <w:bookmarkStart w:id="20" w:name="_Toc407145098"/>
-    </w:p>
-    <w:p>
-      <w:pPr>
-        <w:spacing w:line="360" w:lineRule="auto"/>
-        <w:rPr>
-          <w:rFonts w:hint="default" w:ascii="Arial" w:hAnsi="Arial" w:cs="Arial"/>
-          <w:color w:val="000000" w:themeColor="text1"/>
-          <w:sz w:val="22"/>
-          <w:szCs w:val="22"/>
-          <w:lang w:val="en-US" w:eastAsia="zh-CN"/>
-          <w14:textFill>
-            <w14:solidFill>
-              <w14:schemeClr w14:val="tx1"/>
-            </w14:solidFill>
-          </w14:textFill>
-        </w:rPr>
-      </w:pPr>
-    </w:p>
-    <w:p>
-      <w:pPr>
-        <w:spacing w:line="360" w:lineRule="auto"/>
-        <w:rPr>
-          <w:rFonts w:hint="default" w:ascii="Arial" w:hAnsi="Arial" w:cs="Arial"/>
-          <w:color w:val="000000" w:themeColor="text1"/>
-          <w:sz w:val="22"/>
-          <w:szCs w:val="22"/>
-          <w:lang w:val="en-US" w:eastAsia="zh-CN"/>
-          <w14:textFill>
-            <w14:solidFill>
-              <w14:schemeClr w14:val="tx1"/>
-            </w14:solidFill>
-          </w14:textFill>
-        </w:rPr>
-      </w:pPr>
-    </w:p>
-    <w:p>
-      <w:pPr>
-        <w:spacing w:line="360" w:lineRule="auto"/>
-        <w:rPr>
-          <w:rFonts w:hint="default" w:ascii="Arial" w:hAnsi="Arial" w:cs="Arial"/>
-          <w:color w:val="000000" w:themeColor="text1"/>
-          <w:sz w:val="22"/>
-          <w:szCs w:val="22"/>
-          <w:lang w:val="en-US" w:eastAsia="zh-CN"/>
-          <w14:textFill>
-            <w14:solidFill>
-              <w14:schemeClr w14:val="tx1"/>
-            </w14:solidFill>
-          </w14:textFill>
-        </w:rPr>
-      </w:pPr>
-    </w:p>
-    <w:p>
-      <w:pPr>
-        <w:spacing w:line="360" w:lineRule="auto"/>
-        <w:rPr>
-          <w:rFonts w:hint="default" w:ascii="Arial" w:hAnsi="Arial" w:cs="Arial"/>
-          <w:color w:val="000000" w:themeColor="text1"/>
-          <w:sz w:val="22"/>
-          <w:szCs w:val="22"/>
-          <w:lang w:val="en-US" w:eastAsia="zh-CN"/>
-          <w14:textFill>
-            <w14:solidFill>
-              <w14:schemeClr w14:val="tx1"/>
-            </w14:solidFill>
-          </w14:textFill>
-        </w:rPr>
-      </w:pPr>
-    </w:p>
-    <w:p>
-      <w:pPr>
-        <w:spacing w:line="360" w:lineRule="auto"/>
-        <w:rPr>
-          <w:rFonts w:hint="default" w:ascii="Arial" w:hAnsi="Arial" w:cs="Arial"/>
-          <w:color w:val="000000" w:themeColor="text1"/>
-          <w:sz w:val="22"/>
-          <w:szCs w:val="22"/>
-          <w:lang w:val="en-US" w:eastAsia="zh-CN"/>
-          <w14:textFill>
-            <w14:solidFill>
-              <w14:schemeClr w14:val="tx1"/>
-            </w14:solidFill>
-          </w14:textFill>
-        </w:rPr>
-      </w:pPr>
-    </w:p>
-    <w:p>
-      <w:pPr>
-        <w:spacing w:line="360" w:lineRule="auto"/>
-        <w:rPr>
-          <w:rFonts w:hint="default" w:ascii="Arial" w:hAnsi="Arial" w:cs="Arial"/>
-          <w:color w:val="000000" w:themeColor="text1"/>
-          <w:sz w:val="22"/>
-          <w:szCs w:val="22"/>
-          <w:lang w:val="en-US" w:eastAsia="zh-CN"/>
-          <w14:textFill>
-            <w14:solidFill>
-              <w14:schemeClr w14:val="tx1"/>
-            </w14:solidFill>
-          </w14:textFill>
-        </w:rPr>
-      </w:pPr>
-    </w:p>
-    <w:p>
-      <w:pPr>
-        <w:spacing w:line="360" w:lineRule="auto"/>
-        <w:rPr>
-          <w:rFonts w:hint="default" w:ascii="Arial" w:hAnsi="Arial" w:cs="Arial"/>
-          <w:color w:val="000000" w:themeColor="text1"/>
-          <w:sz w:val="22"/>
-          <w:szCs w:val="22"/>
-          <w:lang w:val="en-US" w:eastAsia="zh-CN"/>
-          <w14:textFill>
-            <w14:solidFill>
-              <w14:schemeClr w14:val="tx1"/>
-            </w14:solidFill>
-          </w14:textFill>
-        </w:rPr>
-      </w:pPr>
-    </w:p>
-    <w:p>
-      <w:pPr>
-        <w:spacing w:line="360" w:lineRule="auto"/>
-        <w:rPr>
-          <w:rFonts w:hint="default" w:ascii="Arial" w:hAnsi="Arial" w:cs="Arial"/>
-          <w:color w:val="000000" w:themeColor="text1"/>
-          <w:sz w:val="22"/>
-          <w:szCs w:val="22"/>
-          <w:lang w:val="en-US" w:eastAsia="zh-CN"/>
-          <w14:textFill>
-            <w14:solidFill>
-              <w14:schemeClr w14:val="tx1"/>
-            </w14:solidFill>
-          </w14:textFill>
-        </w:rPr>
-      </w:pPr>
-    </w:p>
-    <w:p>
-      <w:pPr>
-        <w:spacing w:line="360" w:lineRule="auto"/>
-        <w:rPr>
-          <w:rFonts w:hint="default" w:ascii="Arial" w:hAnsi="Arial" w:cs="Arial"/>
-          <w:color w:val="000000" w:themeColor="text1"/>
-          <w:sz w:val="22"/>
-          <w:szCs w:val="22"/>
-          <w:lang w:val="en-US" w:eastAsia="zh-CN"/>
-          <w14:textFill>
-            <w14:solidFill>
-              <w14:schemeClr w14:val="tx1"/>
-            </w14:solidFill>
-          </w14:textFill>
-        </w:rPr>
-      </w:pPr>
-    </w:p>
-    <w:p>
-      <w:pPr>
-        <w:spacing w:line="360" w:lineRule="auto"/>
-        <w:rPr>
-          <w:rFonts w:hint="default" w:ascii="Arial" w:hAnsi="Arial" w:cs="Arial"/>
-          <w:color w:val="000000" w:themeColor="text1"/>
-          <w:sz w:val="22"/>
-          <w:szCs w:val="22"/>
-          <w:lang w:val="en-US" w:eastAsia="zh-CN"/>
-          <w14:textFill>
-            <w14:solidFill>
-              <w14:schemeClr w14:val="tx1"/>
-            </w14:solidFill>
-          </w14:textFill>
-        </w:rPr>
-      </w:pPr>
-    </w:p>
-    <w:p>
-      <w:pPr>
-        <w:spacing w:line="360" w:lineRule="auto"/>
-        <w:rPr>
-          <w:rFonts w:hint="default" w:ascii="Arial" w:hAnsi="Arial" w:cs="Arial"/>
-          <w:color w:val="000000" w:themeColor="text1"/>
-          <w:sz w:val="22"/>
-          <w:szCs w:val="22"/>
-          <w:lang w:val="en-US" w:eastAsia="zh-CN"/>
-          <w14:textFill>
-            <w14:solidFill>
-              <w14:schemeClr w14:val="tx1"/>
-            </w14:solidFill>
-          </w14:textFill>
-        </w:rPr>
-      </w:pPr>
-    </w:p>
-    <w:p>
-      <w:pPr>
-        <w:spacing w:line="360" w:lineRule="auto"/>
-        <w:rPr>
-          <w:rFonts w:hint="default" w:ascii="Arial" w:hAnsi="Arial" w:cs="Arial"/>
-          <w:color w:val="000000" w:themeColor="text1"/>
-          <w:sz w:val="22"/>
-          <w:szCs w:val="22"/>
-          <w:lang w:val="en-US" w:eastAsia="zh-CN"/>
-          <w14:textFill>
-            <w14:solidFill>
-              <w14:schemeClr w14:val="tx1"/>
-            </w14:solidFill>
-          </w14:textFill>
-        </w:rPr>
-      </w:pPr>
-    </w:p>
-    <w:p>
-      <w:pPr>
-        <w:spacing w:line="360" w:lineRule="auto"/>
-        <w:rPr>
-          <w:rFonts w:hint="default" w:ascii="Arial" w:hAnsi="Arial" w:cs="Arial"/>
-          <w:color w:val="000000" w:themeColor="text1"/>
-          <w:sz w:val="22"/>
-          <w:szCs w:val="22"/>
-          <w:lang w:val="en-US" w:eastAsia="zh-CN"/>
-          <w14:textFill>
-            <w14:solidFill>
-              <w14:schemeClr w14:val="tx1"/>
-            </w14:solidFill>
-          </w14:textFill>
-        </w:rPr>
-      </w:pPr>
-    </w:p>
-    <w:p>
-      <w:pPr>
-        <w:spacing w:line="360" w:lineRule="auto"/>
-        <w:rPr>
-          <w:rFonts w:hint="default" w:ascii="Arial" w:hAnsi="Arial" w:cs="Arial"/>
-          <w:color w:val="000000" w:themeColor="text1"/>
-          <w:sz w:val="22"/>
-          <w:szCs w:val="22"/>
-          <w:lang w:val="en-US" w:eastAsia="zh-CN"/>
-          <w14:textFill>
-            <w14:solidFill>
-              <w14:schemeClr w14:val="tx1"/>
-            </w14:solidFill>
-          </w14:textFill>
-        </w:rPr>
-      </w:pPr>
-    </w:p>
-    <w:p>
-      <w:pPr>
-        <w:spacing w:line="360" w:lineRule="auto"/>
-        <w:rPr>
-          <w:rFonts w:hint="default" w:ascii="Arial" w:hAnsi="Arial" w:cs="Arial"/>
-          <w:color w:val="000000" w:themeColor="text1"/>
-          <w:sz w:val="22"/>
-          <w:szCs w:val="22"/>
-          <w:lang w:val="en-US" w:eastAsia="zh-CN"/>
-          <w14:textFill>
-            <w14:solidFill>
-              <w14:schemeClr w14:val="tx1"/>
-            </w14:solidFill>
-          </w14:textFill>
-        </w:rPr>
-      </w:pPr>
-    </w:p>
-    <w:p>
-      <w:pPr>
-        <w:spacing w:line="360" w:lineRule="auto"/>
-        <w:rPr>
-          <w:rFonts w:hint="default" w:ascii="Arial" w:hAnsi="Arial" w:cs="Arial"/>
-          <w:color w:val="000000" w:themeColor="text1"/>
-          <w:sz w:val="22"/>
-          <w:szCs w:val="22"/>
-          <w:lang w:val="en-US" w:eastAsia="zh-CN"/>
-          <w14:textFill>
-            <w14:solidFill>
-              <w14:schemeClr w14:val="tx1"/>
-            </w14:solidFill>
-          </w14:textFill>
-        </w:rPr>
-      </w:pPr>
-    </w:p>
-    <w:p>
-      <w:pPr>
-        <w:spacing w:line="360" w:lineRule="auto"/>
-        <w:rPr>
-          <w:rFonts w:hint="default" w:ascii="Arial" w:hAnsi="Arial" w:cs="Arial"/>
-          <w:color w:val="000000" w:themeColor="text1"/>
-          <w:sz w:val="22"/>
-          <w:szCs w:val="22"/>
-          <w:lang w:val="en-US" w:eastAsia="zh-CN"/>
-          <w14:textFill>
-            <w14:solidFill>
-              <w14:schemeClr w14:val="tx1"/>
-            </w14:solidFill>
-          </w14:textFill>
-        </w:rPr>
-      </w:pPr>
-    </w:p>
-    <w:p>
-      <w:pPr>
-        <w:spacing w:line="360" w:lineRule="auto"/>
-        <w:rPr>
-          <w:rFonts w:hint="default" w:ascii="Arial" w:hAnsi="Arial" w:cs="Arial"/>
-          <w:color w:val="000000" w:themeColor="text1"/>
-          <w:sz w:val="22"/>
-          <w:szCs w:val="22"/>
-          <w:lang w:val="en-US" w:eastAsia="zh-CN"/>
-          <w14:textFill>
-            <w14:solidFill>
-              <w14:schemeClr w14:val="tx1"/>
-            </w14:solidFill>
-          </w14:textFill>
-        </w:rPr>
-      </w:pPr>
-    </w:p>
-    <w:p>
-      <w:pPr>
-        <w:spacing w:line="360" w:lineRule="auto"/>
-        <w:rPr>
-          <w:rFonts w:hint="default" w:ascii="Arial" w:hAnsi="Arial" w:cs="Arial"/>
-          <w:color w:val="000000" w:themeColor="text1"/>
-          <w:sz w:val="22"/>
-          <w:szCs w:val="22"/>
-          <w:lang w:val="en-US" w:eastAsia="zh-CN"/>
-          <w14:textFill>
-            <w14:solidFill>
-              <w14:schemeClr w14:val="tx1"/>
-            </w14:solidFill>
-          </w14:textFill>
-        </w:rPr>
-      </w:pPr>
-    </w:p>
-    <w:p>
-      <w:pPr>
-        <w:spacing w:line="360" w:lineRule="auto"/>
-        <w:rPr>
-          <w:rFonts w:hint="default" w:ascii="Arial" w:hAnsi="Arial" w:cs="Arial"/>
-          <w:color w:val="000000" w:themeColor="text1"/>
-          <w:sz w:val="22"/>
-          <w:szCs w:val="22"/>
-          <w:lang w:val="en-US" w:eastAsia="zh-CN"/>
-          <w14:textFill>
-            <w14:solidFill>
-              <w14:schemeClr w14:val="tx1"/>
-            </w14:solidFill>
-          </w14:textFill>
-        </w:rPr>
-      </w:pPr>
-    </w:p>
-    <w:p>
-      <w:pPr>
-        <w:spacing w:line="360" w:lineRule="auto"/>
-        <w:rPr>
-          <w:rFonts w:hint="default" w:ascii="Arial" w:hAnsi="Arial" w:cs="Arial"/>
-          <w:color w:val="000000" w:themeColor="text1"/>
-          <w:sz w:val="22"/>
-          <w:szCs w:val="22"/>
-          <w:lang w:val="en-US" w:eastAsia="zh-CN"/>
-          <w14:textFill>
-            <w14:solidFill>
-              <w14:schemeClr w14:val="tx1"/>
-            </w14:solidFill>
-          </w14:textFill>
-        </w:rPr>
-      </w:pPr>
+      <w:r>
+        <w:rPr>
+          <w:rFonts w:hint="eastAsia" w:ascii="Arial" w:hAnsi="Arial" w:cs="Arial"/>
+          <w:color w:val="000000" w:themeColor="text1"/>
+          <w:sz w:val="22"/>
+          <w:szCs w:val="22"/>
+          <w:lang w:val="en-US" w:eastAsia="zh-CN"/>
+          <w14:textFill>
+            <w14:solidFill>
+              <w14:schemeClr w14:val="tx1"/>
+            </w14:solidFill>
+          </w14:textFill>
+        </w:rPr>
+        <w:t>Berle I. The Future of Face Recognition Technology and Ethico: Legal Issues[M]//Face Recognition Technology. Springer, Cham, 2020: 163-184.</w:t>
+      </w:r>
     </w:p>
     <w:p>
       <w:pPr>
@@ -36801,6 +36412,8 @@
         </w:rPr>
         <w:t>".</w:t>
       </w:r>
+      <w:bookmarkStart w:id="21" w:name="_GoBack"/>
+      <w:bookmarkEnd w:id="21"/>
     </w:p>
     <w:p>
       <w:pPr>
